--- a/fuentes/121523_CF12_DU.docx
+++ b/fuentes/121523_CF12_DU.docx
@@ -43,7 +43,7 @@
                     <pic:cNvPicPr/>
                   </pic:nvPicPr>
                   <pic:blipFill>
-                    <a:blip r:embed="rId8">
+                    <a:blip r:embed="rId11">
                       <a:extLst>
                         <a:ext uri="{28A0092B-C50C-407E-A947-70E740481C1C}">
                           <a14:useLocalDpi xmlns:a14="http://schemas.microsoft.com/office/drawing/2010/main" val="0"/>
@@ -450,7 +450,7 @@
           <w:kern w:val="0"/>
           <w14:ligatures w14:val="none"/>
         </w:rPr>
-        <w:t>Agosto</w:t>
+        <w:t>Septiembre</w:t>
       </w:r>
       <w:r>
         <w:rPr>
@@ -471,6 +471,7 @@
       <w:sdtPr>
         <w:rPr>
           <w:rFonts w:asciiTheme="minorHAnsi" w:eastAsiaTheme="minorHAnsi" w:hAnsiTheme="minorHAnsi" w:cstheme="minorBidi"/>
+          <w:b w:val="0"/>
           <w:color w:val="auto"/>
           <w:kern w:val="2"/>
           <w:sz w:val="28"/>
@@ -486,7 +487,6 @@
       </w:sdtPr>
       <w:sdtEndPr>
         <w:rPr>
-          <w:b w:val="0"/>
           <w:bCs/>
         </w:rPr>
       </w:sdtEndPr>
@@ -2653,7 +2653,7 @@
     <w:p>
       <w:pPr>
         <w:sectPr>
-          <w:footerReference w:type="default" r:id="rId9"/>
+          <w:footerReference w:type="default" r:id="rId12"/>
           <w:pgSz w:w="12240" w:h="15840"/>
           <w:pgMar w:top="1701" w:right="1134" w:bottom="1134" w:left="1134" w:header="709" w:footer="709" w:gutter="0"/>
           <w:cols w:space="708"/>
@@ -2706,7 +2706,7 @@
         <w:pStyle w:val="Video"/>
       </w:pPr>
       <w:r>
-        <w:t>Introducción</w:t>
+        <w:t>Procesos de importación</w:t>
       </w:r>
     </w:p>
     <w:p>
@@ -2719,10 +2719,16 @@
           <w:noProof/>
         </w:rPr>
         <w:drawing>
-          <wp:inline distT="0" distB="0" distL="0" distR="0" wp14:anchorId="34DA8F1E" wp14:editId="0286E255">
-            <wp:extent cx="4454782" cy="2163062"/>
-            <wp:effectExtent l="0" t="0" r="3175" b="8890"/>
-            <wp:docPr id="39" name="Imagen 39" descr="Portada video"/>
+          <wp:inline distT="0" distB="0" distL="0" distR="0" wp14:anchorId="2C421270" wp14:editId="4E63583C">
+            <wp:extent cx="6332220" cy="3561715"/>
+            <wp:effectExtent l="0" t="0" r="0" b="635"/>
+            <wp:docPr id="409847179" name="Imagen 1">
+              <a:extLst xmlns:a="http://schemas.openxmlformats.org/drawingml/2006/main">
+                <a:ext uri="{C183D7F6-B498-43B3-948B-1728B52AA6E4}">
+                  <adec:decorative xmlns:adec="http://schemas.microsoft.com/office/drawing/2017/decorative" val="1"/>
+                </a:ext>
+              </a:extLst>
+            </wp:docPr>
             <wp:cNvGraphicFramePr>
               <a:graphicFrameLocks xmlns:a="http://schemas.openxmlformats.org/drawingml/2006/main" noChangeAspect="1"/>
             </wp:cNvGraphicFramePr>
@@ -2730,23 +2736,42 @@
               <a:graphicData uri="http://schemas.openxmlformats.org/drawingml/2006/picture">
                 <pic:pic xmlns:pic="http://schemas.openxmlformats.org/drawingml/2006/picture">
                   <pic:nvPicPr>
-                    <pic:cNvPr id="39" name="Imagen 39" descr="Portada video"/>
-                    <pic:cNvPicPr/>
+                    <pic:cNvPr id="409847179" name="Imagen 1">
+                      <a:extLst>
+                        <a:ext uri="{C183D7F6-B498-43B3-948B-1728B52AA6E4}">
+                          <adec:decorative xmlns:adec="http://schemas.microsoft.com/office/drawing/2017/decorative" val="1"/>
+                        </a:ext>
+                      </a:extLst>
+                    </pic:cNvPr>
+                    <pic:cNvPicPr>
+                      <a:picLocks noChangeAspect="1" noChangeArrowheads="1"/>
+                    </pic:cNvPicPr>
                   </pic:nvPicPr>
                   <pic:blipFill>
-                    <a:blip r:embed="rId10"/>
+                    <a:blip r:embed="rId13">
+                      <a:extLst>
+                        <a:ext uri="{28A0092B-C50C-407E-A947-70E740481C1C}">
+                          <a14:useLocalDpi xmlns:a14="http://schemas.microsoft.com/office/drawing/2010/main" val="0"/>
+                        </a:ext>
+                      </a:extLst>
+                    </a:blip>
+                    <a:srcRect/>
                     <a:stretch>
                       <a:fillRect/>
                     </a:stretch>
                   </pic:blipFill>
-                  <pic:spPr>
+                  <pic:spPr bwMode="auto">
                     <a:xfrm>
                       <a:off x="0" y="0"/>
-                      <a:ext cx="4463869" cy="2167475"/>
+                      <a:ext cx="6332220" cy="3561715"/>
                     </a:xfrm>
                     <a:prstGeom prst="rect">
                       <a:avLst/>
                     </a:prstGeom>
+                    <a:noFill/>
+                    <a:ln>
+                      <a:noFill/>
+                    </a:ln>
                   </pic:spPr>
                 </pic:pic>
               </a:graphicData>
@@ -2766,12 +2791,15 @@
           <w:iCs/>
         </w:rPr>
       </w:pPr>
-      <w:r>
-        <w:rPr>
-          <w:b/>
-        </w:rPr>
-        <w:t>Enlace de reproducción del video</w:t>
-      </w:r>
+      <w:hyperlink r:id="rId14" w:history="1">
+        <w:r>
+          <w:rPr>
+            <w:rStyle w:val="Hipervnculo"/>
+            <w:b/>
+          </w:rPr>
+          <w:t>Enlace de reproducción del video</w:t>
+        </w:r>
+      </w:hyperlink>
     </w:p>
     <w:tbl>
       <w:tblPr>
@@ -2805,7 +2833,7 @@
               <w:rPr>
                 <w:b/>
               </w:rPr>
-              <w:t>Introducción</w:t>
+              <w:t>Procesos de importación</w:t>
             </w:r>
           </w:p>
         </w:tc>
@@ -2817,33 +2845,21 @@
           </w:tcPr>
           <w:p>
             <w:r>
-              <w:t xml:space="preserve">En este </w:t>
-            </w:r>
-            <w:r>
-              <w:t>video, se</w:t>
+              <w:t>Las organizaciones del sector logístico a nivel del mercado global reconocen la importancia de lo que para un país es aplicar los procesos de importación</w:t>
+            </w:r>
+            <w:r>
+              <w:t>,</w:t>
+            </w:r>
+            <w:r>
+              <w:t xml:space="preserve"> productos que son demandados por el consumo o el uso del país al que son comercializados, aplicando todas las estrategias de un mercado financiero internacional</w:t>
+            </w:r>
+            <w:r>
+              <w:t>.</w:t>
             </w:r>
             <w:r>
               <w:t xml:space="preserve"> </w:t>
             </w:r>
-            <w:r>
-              <w:t>explica la importancia que tiene la aplicación del proceso logístico de una importación</w:t>
-            </w:r>
-            <w:r>
-              <w:t xml:space="preserve">, </w:t>
-            </w:r>
           </w:p>
-          <w:p>
-            <w:r>
-              <w:t xml:space="preserve">Las organizaciones del sector logístico a nivel del mercado global reconocen la importancia de lo que para un país es aplicar los procesos de importación </w:t>
-            </w:r>
-          </w:p>
-          <w:p/>
-          <w:p>
-            <w:r>
-              <w:t xml:space="preserve">productos que son demandados por el consumo o el uso del país al que son comercializados, aplicando todas las estrategias de un mercado financiero internacional </w:t>
-            </w:r>
-          </w:p>
-          <w:p/>
           <w:p>
             <w:r>
               <w:t xml:space="preserve">En este contexto, el uso de las diferentes herramientas y estrategias que posibiliten esa permanencia o supervivencia es la gran preocupación y el análisis   cómo es la logística de Distribución Física Internacional (DFI) en el país, en especial en los puertos de embarque, como la ciudad de Cartagena de Indias, puerto de Colombia por donde se realiza la mayor parte de la comercialización internacional de bienes.  </w:t>
@@ -2906,13 +2922,6 @@
     </w:tbl>
     <w:p>
       <w:pPr>
-        <w:rPr>
-          <w:lang w:eastAsia="es-CO"/>
-        </w:rPr>
-      </w:pPr>
-    </w:p>
-    <w:p>
-      <w:pPr>
         <w:ind w:firstLine="0"/>
         <w:rPr>
           <w:lang w:val="es-419" w:eastAsia="es-CO"/>
@@ -2925,13 +2934,6 @@
           <w:lang w:val="es-419" w:eastAsia="es-CO"/>
         </w:rPr>
       </w:pPr>
-    </w:p>
-    <w:p>
-      <w:pPr>
-        <w:rPr>
-          <w:lang w:val="es-419" w:eastAsia="es-CO"/>
-        </w:rPr>
-      </w:pPr>
       <w:r>
         <w:rPr>
           <w:lang w:val="es-419" w:eastAsia="es-CO"/>
@@ -3053,13 +3055,6 @@
         </w:rPr>
         <w:t>on aquellas adquiridas en determinado momento, representadas por la inversión de capital en una empresa, donde el inversionista se convierte en propietario y socio capitalista de la compañía en proporción al valor de acciones compradas a la empresa donde desea participar.</w:t>
       </w:r>
-    </w:p>
-    <w:p>
-      <w:pPr>
-        <w:rPr>
-          <w:lang w:eastAsia="es-CO"/>
-        </w:rPr>
-      </w:pPr>
     </w:p>
     <w:p>
       <w:pPr>
@@ -3112,7 +3107,6 @@
           <w:tag w:val="goog_rdk_0"/>
           <w:id w:val="932325943"/>
         </w:sdtPr>
-        <w:sdtEndPr/>
         <w:sdtContent/>
       </w:sdt>
       <w:r>
@@ -3131,13 +3125,6 @@
         <w:t>Conceptos</w:t>
       </w:r>
       <w:bookmarkEnd w:id="2"/>
-    </w:p>
-    <w:p>
-      <w:pPr>
-        <w:rPr>
-          <w:lang w:val="es-419" w:eastAsia="es-CO"/>
-        </w:rPr>
-      </w:pPr>
     </w:p>
     <w:p>
       <w:pPr>
@@ -3173,7 +3160,6 @@
           <w:tag w:val="goog_rdk_1"/>
           <w:id w:val="14519638"/>
         </w:sdtPr>
-        <w:sdtEndPr/>
         <w:sdtContent/>
       </w:sdt>
       <w:r>
@@ -3248,14 +3234,6 @@
         </w:rPr>
         <w:t xml:space="preserve"> la compra o venta de mercancías.</w:t>
       </w:r>
-    </w:p>
-    <w:p>
-      <w:pPr>
-        <w:ind w:left="708" w:firstLine="0"/>
-        <w:rPr>
-          <w:lang w:eastAsia="es-CO"/>
-        </w:rPr>
-      </w:pPr>
     </w:p>
     <w:p>
       <w:pPr>
@@ -3315,13 +3293,6 @@
     </w:p>
     <w:p>
       <w:pPr>
-        <w:rPr>
-          <w:lang w:eastAsia="es-CO"/>
-        </w:rPr>
-      </w:pPr>
-    </w:p>
-    <w:p>
-      <w:pPr>
         <w:pStyle w:val="Prrafodelista"/>
         <w:numPr>
           <w:ilvl w:val="0"/>
@@ -3364,14 +3335,6 @@
     </w:p>
     <w:p>
       <w:pPr>
-        <w:ind w:left="708" w:firstLine="0"/>
-        <w:rPr>
-          <w:lang w:eastAsia="es-CO"/>
-        </w:rPr>
-      </w:pPr>
-    </w:p>
-    <w:p>
-      <w:pPr>
         <w:pStyle w:val="Prrafodelista"/>
         <w:numPr>
           <w:ilvl w:val="0"/>
@@ -3425,14 +3388,6 @@
         </w:rPr>
         <w:t>Este tipo de mercado financiero funciona como cualquier otro tipo de mercado, donde su actividad es negociar los activos, permitiendo a los compradores y vendedores un buen proceso de comunicación, logrando los intercambios propuestos.</w:t>
       </w:r>
-    </w:p>
-    <w:p>
-      <w:pPr>
-        <w:ind w:left="708" w:firstLine="0"/>
-        <w:rPr>
-          <w:lang w:eastAsia="es-CO"/>
-        </w:rPr>
-      </w:pPr>
     </w:p>
     <w:p>
       <w:pPr>
@@ -3704,13 +3659,6 @@
         </w:rPr>
         <w:t>Primero, fue el trueque, aplicado en la antigüedad, donde se intercambiaron cosas y servicios entre sí para poder sobrevivir y satisfacer las necesidades. Luego, el mundo moderno y global, donde se ve la gran importancia y el papel que juega el mercado financiero internacional, gracias a la apertura de los TLC.</w:t>
       </w:r>
-    </w:p>
-    <w:p>
-      <w:pPr>
-        <w:rPr>
-          <w:lang w:val="es-419" w:eastAsia="es-CO"/>
-        </w:rPr>
-      </w:pPr>
     </w:p>
     <w:p>
       <w:pPr>
@@ -3758,7 +3706,7 @@
                     </pic:cNvPicPr>
                   </pic:nvPicPr>
                   <pic:blipFill>
-                    <a:blip r:embed="rId11">
+                    <a:blip r:embed="rId15">
                       <a:extLst>
                         <a:ext uri="{28A0092B-C50C-407E-A947-70E740481C1C}">
                           <a14:useLocalDpi xmlns:a14="http://schemas.microsoft.com/office/drawing/2010/main" val="0"/>
@@ -3793,24 +3741,6 @@
           <w:lang w:val="es-419" w:eastAsia="es-CO"/>
         </w:rPr>
       </w:pPr>
-      <w:sdt>
-        <w:sdtPr>
-          <w:rPr>
-            <w:lang w:val="es-419" w:eastAsia="es-CO"/>
-          </w:rPr>
-          <w:tag w:val="goog_rdk_2"/>
-          <w:id w:val="1415542704"/>
-        </w:sdtPr>
-        <w:sdtEndPr/>
-        <w:sdtContent/>
-      </w:sdt>
-    </w:p>
-    <w:p>
-      <w:pPr>
-        <w:rPr>
-          <w:lang w:val="es-419" w:eastAsia="es-CO"/>
-        </w:rPr>
-      </w:pPr>
     </w:p>
     <w:p>
       <w:pPr>
@@ -3831,13 +3761,6 @@
           <w:lang w:val="es-419" w:eastAsia="es-CO"/>
         </w:rPr>
       </w:pPr>
-    </w:p>
-    <w:p>
-      <w:pPr>
-        <w:rPr>
-          <w:lang w:val="es-419" w:eastAsia="es-CO"/>
-        </w:rPr>
-      </w:pPr>
       <w:r>
         <w:rPr>
           <w:lang w:val="es-419" w:eastAsia="es-CO"/>
@@ -3855,6 +3778,13 @@
     <w:p>
       <w:pPr>
         <w:rPr>
+          <w:lang w:val="es-419" w:eastAsia="es-CO"/>
+        </w:rPr>
+      </w:pPr>
+    </w:p>
+    <w:p>
+      <w:pPr>
+        <w:rPr>
           <w:b/>
           <w:bCs/>
           <w:lang w:val="es-419" w:eastAsia="es-CO"/>
@@ -3899,6 +3829,7 @@
     </w:p>
     <w:p>
       <w:pPr>
+        <w:jc w:val="center"/>
         <w:rPr>
           <w:lang w:val="es-419" w:eastAsia="es-CO"/>
         </w:rPr>
@@ -3926,7 +3857,7 @@
                     </pic:cNvPicPr>
                   </pic:nvPicPr>
                   <pic:blipFill>
-                    <a:blip r:embed="rId12">
+                    <a:blip r:embed="rId16">
                       <a:extLst>
                         <a:ext uri="{28A0092B-C50C-407E-A947-70E740481C1C}">
                           <a14:useLocalDpi xmlns:a14="http://schemas.microsoft.com/office/drawing/2010/main" val="0"/>
@@ -4004,7 +3935,6 @@
           <w:tag w:val="goog_rdk_3"/>
           <w:id w:val="961660309"/>
         </w:sdtPr>
-        <w:sdtEndPr/>
         <w:sdtContent/>
       </w:sdt>
       <w:r>
@@ -4067,13 +3997,6 @@
         </w:rPr>
         <w:t>Mercado de derivados.</w:t>
       </w:r>
-    </w:p>
-    <w:p>
-      <w:pPr>
-        <w:rPr>
-          <w:lang w:val="es-419" w:eastAsia="es-CO"/>
-        </w:rPr>
-      </w:pPr>
     </w:p>
     <w:p>
       <w:pPr>
@@ -4168,10 +4091,7 @@
           </w:tcPr>
           <w:p>
             <w:pPr>
-              <w:pStyle w:val="Tablas"/>
-              <w:rPr>
-                <w:lang w:eastAsia="es-CO"/>
-              </w:rPr>
+              <w:pStyle w:val="TextoTablas"/>
             </w:pPr>
             <w:r>
               <w:t>Mercados capitales</w:t>
@@ -4185,10 +4105,7 @@
           </w:tcPr>
           <w:p>
             <w:pPr>
-              <w:pStyle w:val="Tablas"/>
-              <w:rPr>
-                <w:lang w:eastAsia="es-CO"/>
-              </w:rPr>
+              <w:pStyle w:val="TextoTablas"/>
             </w:pPr>
             <w:r>
               <w:t>Compra y venta de acciones y deuda pública.</w:t>
@@ -4204,10 +4121,7 @@
           </w:tcPr>
           <w:p>
             <w:pPr>
-              <w:pStyle w:val="Tablas"/>
-              <w:rPr>
-                <w:lang w:eastAsia="es-CO"/>
-              </w:rPr>
+              <w:pStyle w:val="TextoTablas"/>
             </w:pPr>
             <w:r>
               <w:t>Mercados bursátiles</w:t>
@@ -4221,10 +4135,7 @@
           </w:tcPr>
           <w:p>
             <w:pPr>
-              <w:pStyle w:val="Tablas"/>
-              <w:rPr>
-                <w:lang w:eastAsia="es-CO"/>
-              </w:rPr>
+              <w:pStyle w:val="TextoTablas"/>
             </w:pPr>
             <w:r>
               <w:t>Son todos aquellos que les permiten a los inversionistas la compra y venta de acciones de empresas.</w:t>
@@ -4243,10 +4154,7 @@
           </w:tcPr>
           <w:p>
             <w:pPr>
-              <w:pStyle w:val="Tablas"/>
-              <w:rPr>
-                <w:lang w:eastAsia="es-CO"/>
-              </w:rPr>
+              <w:pStyle w:val="TextoTablas"/>
             </w:pPr>
             <w:r>
               <w:t>Mercados monetarios</w:t>
@@ -4260,10 +4168,7 @@
           </w:tcPr>
           <w:p>
             <w:pPr>
-              <w:pStyle w:val="Tablas"/>
-              <w:rPr>
-                <w:lang w:eastAsia="es-CO"/>
-              </w:rPr>
+              <w:pStyle w:val="TextoTablas"/>
             </w:pPr>
             <w:r>
               <w:t>Dedicados a la actividad de prestar y solicitar préstamos a corto plazo.</w:t>
@@ -4279,10 +4184,7 @@
           </w:tcPr>
           <w:p>
             <w:pPr>
-              <w:pStyle w:val="Tablas"/>
-              <w:rPr>
-                <w:lang w:eastAsia="es-CO"/>
-              </w:rPr>
+              <w:pStyle w:val="TextoTablas"/>
             </w:pPr>
             <w:r>
               <w:t>Mercados de bonos</w:t>
@@ -4296,10 +4198,7 @@
           </w:tcPr>
           <w:p>
             <w:pPr>
-              <w:pStyle w:val="Tablas"/>
-              <w:rPr>
-                <w:lang w:eastAsia="es-CO"/>
-              </w:rPr>
+              <w:pStyle w:val="TextoTablas"/>
             </w:pPr>
             <w:r>
               <w:t>Dirigidos a las actividades desarrolladas por los inversores, comprar deuda pública, préstamos de dinero a los entes gubernamentales.</w:t>
@@ -4318,10 +4217,7 @@
           </w:tcPr>
           <w:p>
             <w:pPr>
-              <w:pStyle w:val="Tablas"/>
-              <w:rPr>
-                <w:lang w:eastAsia="es-CO"/>
-              </w:rPr>
+              <w:pStyle w:val="TextoTablas"/>
             </w:pPr>
             <w:r>
               <w:t xml:space="preserve">Mercado Forex e </w:t>
@@ -4340,10 +4236,7 @@
           </w:tcPr>
           <w:p>
             <w:pPr>
-              <w:pStyle w:val="Tablas"/>
-              <w:rPr>
-                <w:lang w:eastAsia="es-CO"/>
-              </w:rPr>
+              <w:pStyle w:val="TextoTablas"/>
             </w:pPr>
             <w:r>
               <w:t xml:space="preserve">Mercado financiero dedicado a la compra y venta de divisas, como dólares con euros y viceversa. En la actividad de mercados </w:t>
@@ -4386,13 +4279,6 @@
           <w:lang w:val="es-419" w:eastAsia="es-CO"/>
         </w:rPr>
       </w:pPr>
-    </w:p>
-    <w:p>
-      <w:pPr>
-        <w:rPr>
-          <w:lang w:val="es-419" w:eastAsia="es-CO"/>
-        </w:rPr>
-      </w:pPr>
       <w:r>
         <w:rPr>
           <w:lang w:val="es-419" w:eastAsia="es-CO"/>
@@ -4426,13 +4312,6 @@
           <w:lang w:val="es-419" w:eastAsia="es-CO"/>
         </w:rPr>
       </w:pPr>
-    </w:p>
-    <w:p>
-      <w:pPr>
-        <w:rPr>
-          <w:lang w:val="es-419" w:eastAsia="es-CO"/>
-        </w:rPr>
-      </w:pPr>
       <w:r>
         <w:rPr>
           <w:lang w:val="es-419" w:eastAsia="es-CO"/>
@@ -4442,13 +4321,6 @@
     </w:p>
     <w:p>
       <w:pPr>
-        <w:rPr>
-          <w:lang w:val="es-419" w:eastAsia="es-CO"/>
-        </w:rPr>
-      </w:pPr>
-    </w:p>
-    <w:p>
-      <w:pPr>
         <w:pStyle w:val="Ttulo2"/>
       </w:pPr>
       <w:bookmarkStart w:id="3" w:name="_Toc143764029"/>
@@ -4476,6 +4348,20 @@
         </w:rPr>
         <w:t>Una economía depende principalmente de las interacciones entre los compradores y los vendedores, ya que ellos son los encargados de transferir los recursos, favoreciendo, así, e incrementando el libre mercado, donde el sistema financiero es el marco institucional en el que se agrupan instituciones, agentes, activos y mercados, logrando mejorar su finalidad de transmitir los recursos financieros que proceden de las unidades económicas, en sí reactivando el mercado financiero internacional a sus agentes participantes en busca de una mejor economía financiera para el país.</w:t>
       </w:r>
+    </w:p>
+    <w:p>
+      <w:pPr>
+        <w:rPr>
+          <w:lang w:val="es-419" w:eastAsia="es-CO"/>
+        </w:rPr>
+      </w:pPr>
+    </w:p>
+    <w:p>
+      <w:pPr>
+        <w:rPr>
+          <w:lang w:val="es-419" w:eastAsia="es-CO"/>
+        </w:rPr>
+      </w:pPr>
     </w:p>
     <w:p>
       <w:pPr>
@@ -4593,7 +4479,6 @@
           <w:tag w:val="goog_rdk_5"/>
           <w:id w:val="201015929"/>
         </w:sdtPr>
-        <w:sdtEndPr/>
         <w:sdtContent/>
       </w:sdt>
       <w:r>
@@ -4639,7 +4524,6 @@
           <w:tag w:val="goog_rdk_6"/>
           <w:id w:val="1799430588"/>
         </w:sdtPr>
-        <w:sdtEndPr/>
         <w:sdtContent/>
       </w:sdt>
       <w:r>
@@ -4781,7 +4665,7 @@
                     </pic:cNvPicPr>
                   </pic:nvPicPr>
                   <pic:blipFill>
-                    <a:blip r:embed="rId13">
+                    <a:blip r:embed="rId17">
                       <a:extLst>
                         <a:ext uri="{28A0092B-C50C-407E-A947-70E740481C1C}">
                           <a14:useLocalDpi xmlns:a14="http://schemas.microsoft.com/office/drawing/2010/main" val="0"/>
@@ -4824,7 +4708,6 @@
           <w:tag w:val="goog_rdk_7"/>
           <w:id w:val="325765600"/>
         </w:sdtPr>
-        <w:sdtEndPr/>
         <w:sdtContent/>
       </w:sdt>
       <w:r>
@@ -4865,7 +4748,6 @@
           <w:tag w:val="goog_rdk_8"/>
           <w:id w:val="1843252183"/>
         </w:sdtPr>
-        <w:sdtEndPr/>
         <w:sdtContent/>
       </w:sdt>
     </w:p>
@@ -4888,13 +4770,6 @@
           <w:lang w:val="es-419" w:eastAsia="es-CO"/>
         </w:rPr>
       </w:pPr>
-    </w:p>
-    <w:p>
-      <w:pPr>
-        <w:rPr>
-          <w:lang w:val="es-419" w:eastAsia="es-CO"/>
-        </w:rPr>
-      </w:pPr>
       <w:r>
         <w:rPr>
           <w:lang w:val="es-419" w:eastAsia="es-CO"/>
@@ -4908,26 +4783,12 @@
           <w:lang w:val="es-419" w:eastAsia="es-CO"/>
         </w:rPr>
       </w:pPr>
-    </w:p>
-    <w:p>
-      <w:pPr>
-        <w:rPr>
-          <w:lang w:val="es-419" w:eastAsia="es-CO"/>
-        </w:rPr>
-      </w:pPr>
       <w:r>
         <w:rPr>
           <w:lang w:val="es-419" w:eastAsia="es-CO"/>
         </w:rPr>
         <w:t xml:space="preserve">De acuerdo con lo establecido por el mercado financiero internacional, una de las necesidades del SMI es la que se deriva del manejo de la gran variedad de monedas nacionales que se utilizan en las transacciones reales o financieras por los distintos agentes del mercado industrial global. </w:t>
       </w:r>
-    </w:p>
-    <w:p>
-      <w:pPr>
-        <w:rPr>
-          <w:lang w:val="es-419" w:eastAsia="es-CO"/>
-        </w:rPr>
-      </w:pPr>
     </w:p>
     <w:p>
       <w:pPr>
@@ -4961,7 +4822,6 @@
           <w:tag w:val="goog_rdk_9"/>
           <w:id w:val="56258825"/>
         </w:sdtPr>
-        <w:sdtEndPr/>
         <w:sdtContent/>
       </w:sdt>
       <w:r>
@@ -5006,6 +4866,13 @@
         </w:rPr>
         <w:t>Realizar los ajustes necesarios en la balanza de los diferentes pagos entre los diferentes países.</w:t>
       </w:r>
+    </w:p>
+    <w:p>
+      <w:pPr>
+        <w:rPr>
+          <w:lang w:val="es-419" w:eastAsia="es-CO"/>
+        </w:rPr>
+      </w:pPr>
     </w:p>
     <w:p>
       <w:pPr>
@@ -5029,7 +4896,6 @@
           <w:tag w:val="goog_rdk_10"/>
           <w:id w:val="1004591430"/>
         </w:sdtPr>
-        <w:sdtEndPr/>
         <w:sdtContent/>
       </w:sdt>
       <w:r>
@@ -5253,13 +5119,6 @@
           <w:lang w:val="es-419" w:eastAsia="es-CO"/>
         </w:rPr>
       </w:pPr>
-    </w:p>
-    <w:p>
-      <w:pPr>
-        <w:rPr>
-          <w:lang w:val="es-419" w:eastAsia="es-CO"/>
-        </w:rPr>
-      </w:pPr>
       <w:r>
         <w:rPr>
           <w:lang w:val="es-419" w:eastAsia="es-CO"/>
@@ -5409,11 +5268,54 @@
     <w:p>
       <w:pPr>
         <w:pStyle w:val="Prrafodelista"/>
-        <w:ind w:left="1776" w:firstLine="0"/>
-        <w:rPr>
-          <w:lang w:val="es-419" w:eastAsia="es-CO"/>
-        </w:rPr>
-      </w:pPr>
+        <w:numPr>
+          <w:ilvl w:val="0"/>
+          <w:numId w:val="26"/>
+        </w:numPr>
+        <w:rPr>
+          <w:b/>
+          <w:bCs/>
+          <w:lang w:eastAsia="es-CO"/>
+        </w:rPr>
+      </w:pPr>
+      <w:r>
+        <w:rPr>
+          <w:b/>
+          <w:bCs/>
+          <w:lang w:eastAsia="es-CO"/>
+        </w:rPr>
+        <w:t>Tasa de cambio fija</w:t>
+      </w:r>
+      <w:r>
+        <w:rPr>
+          <w:b/>
+          <w:bCs/>
+          <w:lang w:eastAsia="es-CO"/>
+        </w:rPr>
+        <w:t>:</w:t>
+      </w:r>
+      <w:r>
+        <w:rPr>
+          <w:b/>
+          <w:bCs/>
+          <w:lang w:eastAsia="es-CO"/>
+        </w:rPr>
+        <w:t>​</w:t>
+      </w:r>
+      <w:r>
+        <w:rPr>
+          <w:b/>
+          <w:bCs/>
+          <w:lang w:eastAsia="es-CO"/>
+        </w:rPr>
+        <w:t xml:space="preserve"> </w:t>
+      </w:r>
+      <w:r>
+        <w:rPr>
+          <w:lang w:eastAsia="es-CO"/>
+        </w:rPr>
+        <w:t>según criterio del BANREP, se conoce como el sistema que tiene por objetivo mantenerse constante en el mercado con relación al uso y manejo de las monedas extranjeras; es decir, que la cantidad de pesos que se necesiten para comprar un dólar (u otra moneda extranjera) sea la misma siempre. En el mercado global, se debe regular según la normatividad vigente, bajo las entidades encargadas de su control.</w:t>
+      </w:r>
     </w:p>
     <w:p>
       <w:pPr>
@@ -5434,49 +5336,28 @@
           <w:bCs/>
           <w:lang w:eastAsia="es-CO"/>
         </w:rPr>
-        <w:t>Tasa de cambio fija</w:t>
-      </w:r>
-      <w:r>
-        <w:rPr>
-          <w:b/>
-          <w:bCs/>
-          <w:lang w:eastAsia="es-CO"/>
-        </w:rPr>
-        <w:t>:</w:t>
-      </w:r>
-      <w:r>
-        <w:rPr>
-          <w:b/>
-          <w:bCs/>
-          <w:lang w:eastAsia="es-CO"/>
-        </w:rPr>
-        <w:t>​</w:t>
-      </w:r>
-      <w:r>
-        <w:rPr>
-          <w:b/>
-          <w:bCs/>
-          <w:lang w:eastAsia="es-CO"/>
-        </w:rPr>
-        <w:t xml:space="preserve"> </w:t>
-      </w:r>
-      <w:r>
-        <w:rPr>
-          <w:lang w:eastAsia="es-CO"/>
-        </w:rPr>
-        <w:t>según criterio del BANREP, se conoce como el sistema que tiene por objetivo mantenerse constante en el mercado con relación al uso y manejo de las monedas extranjeras; es decir, que la cantidad de pesos que se necesiten para comprar un dólar (u otra moneda extranjera) sea la misma siempre. En el mercado global, se debe regular según la normatividad vigente, bajo las entidades encargadas de su control.</w:t>
-      </w:r>
-    </w:p>
-    <w:p>
-      <w:pPr>
-        <w:pStyle w:val="Prrafodelista"/>
-        <w:ind w:left="1429" w:firstLine="0"/>
-        <w:rPr>
-          <w:b/>
-          <w:bCs/>
-          <w:lang w:eastAsia="es-CO"/>
-        </w:rPr>
-      </w:pPr>
+        <w:t>Tasa de cambio flotante​</w:t>
+      </w:r>
+      <w:r>
+        <w:rPr>
+          <w:b/>
+          <w:bCs/>
+          <w:lang w:eastAsia="es-CO"/>
+        </w:rPr>
+        <w:t xml:space="preserve">: </w:t>
+      </w:r>
+      <w:r>
+        <w:rPr>
+          <w:lang w:eastAsia="es-CO"/>
+        </w:rPr>
+        <w:t>s</w:t>
+      </w:r>
+      <w:r>
+        <w:rPr>
+          <w:lang w:eastAsia="es-CO"/>
+        </w:rPr>
+        <w:t>e encuentra representada en una divisa cuyo precio está determinado por los diferentes factores de oferta y demanda, relacionados con otras divisas, las cuales funcionan por medio de un sistema de mercado abierto.</w:t>
+      </w:r>
     </w:p>
     <w:p>
       <w:pPr>
@@ -5497,7 +5378,7 @@
           <w:bCs/>
           <w:lang w:eastAsia="es-CO"/>
         </w:rPr>
-        <w:t>Tasa de cambio flotante​</w:t>
+        <w:t>Fluctuación​</w:t>
       </w:r>
       <w:r>
         <w:rPr>
@@ -5511,24 +5392,14 @@
         <w:rPr>
           <w:lang w:eastAsia="es-CO"/>
         </w:rPr>
-        <w:t>s</w:t>
-      </w:r>
-      <w:r>
-        <w:rPr>
-          <w:lang w:eastAsia="es-CO"/>
-        </w:rPr>
-        <w:t>e encuentra representada en una divisa cuyo precio está determinado por los diferentes factores de oferta y demanda, relacionados con otras divisas, las cuales funcionan por medio de un sistema de mercado abierto.</w:t>
-      </w:r>
-    </w:p>
-    <w:p>
-      <w:pPr>
-        <w:pStyle w:val="Prrafodelista"/>
-        <w:rPr>
-          <w:b/>
-          <w:bCs/>
-          <w:lang w:eastAsia="es-CO"/>
-        </w:rPr>
-      </w:pPr>
+        <w:t>e</w:t>
+      </w:r>
+      <w:r>
+        <w:rPr>
+          <w:lang w:eastAsia="es-CO"/>
+        </w:rPr>
+        <w:t>n el mercado económico global, la fluctuación hace referencia a la pérdida monetaria que se da por la reducción de una cantidad de la producción de mercancías o de la aplicación de un stock, el cual trata de la diferencia existente entre lo que reflejan los libros de inventarios y la existencia real (física) de los diferentes bienes. También se dice que está reflejada en el dinero, entre lo que se tiene y con lo que se debería contar de acuerdo con los resultados arrojados por los inventarios.</w:t>
+      </w:r>
     </w:p>
     <w:p>
       <w:pPr>
@@ -5549,7 +5420,7 @@
           <w:bCs/>
           <w:lang w:eastAsia="es-CO"/>
         </w:rPr>
-        <w:t>Fluctuación​</w:t>
+        <w:t>Riesgo cambiario​</w:t>
       </w:r>
       <w:r>
         <w:rPr>
@@ -5563,69 +5434,6 @@
         <w:rPr>
           <w:lang w:eastAsia="es-CO"/>
         </w:rPr>
-        <w:t>e</w:t>
-      </w:r>
-      <w:r>
-        <w:rPr>
-          <w:lang w:eastAsia="es-CO"/>
-        </w:rPr>
-        <w:t>n el mercado económico global, la fluctuación hace referencia a la pérdida monetaria que se da por la reducción de una cantidad de la producción de mercancías o de la aplicación de un stock, el cual trata de la diferencia existente entre lo que reflejan los libros de inventarios y la existencia real (física) de los diferentes bienes. También se dice que está reflejada en el dinero, entre lo que se tiene y con lo que se debería contar de acuerdo con los resultados arrojados por los inventarios.</w:t>
-      </w:r>
-    </w:p>
-    <w:p>
-      <w:pPr>
-        <w:pStyle w:val="Prrafodelista"/>
-        <w:rPr>
-          <w:b/>
-          <w:bCs/>
-          <w:lang w:eastAsia="es-CO"/>
-        </w:rPr>
-      </w:pPr>
-    </w:p>
-    <w:p>
-      <w:pPr>
-        <w:pStyle w:val="Prrafodelista"/>
-        <w:ind w:left="1429" w:firstLine="0"/>
-        <w:rPr>
-          <w:b/>
-          <w:bCs/>
-          <w:lang w:eastAsia="es-CO"/>
-        </w:rPr>
-      </w:pPr>
-    </w:p>
-    <w:p>
-      <w:pPr>
-        <w:pStyle w:val="Prrafodelista"/>
-        <w:numPr>
-          <w:ilvl w:val="0"/>
-          <w:numId w:val="26"/>
-        </w:numPr>
-        <w:rPr>
-          <w:b/>
-          <w:bCs/>
-          <w:lang w:eastAsia="es-CO"/>
-        </w:rPr>
-      </w:pPr>
-      <w:r>
-        <w:rPr>
-          <w:b/>
-          <w:bCs/>
-          <w:lang w:eastAsia="es-CO"/>
-        </w:rPr>
-        <w:t>Riesgo cambiario​</w:t>
-      </w:r>
-      <w:r>
-        <w:rPr>
-          <w:b/>
-          <w:bCs/>
-          <w:lang w:eastAsia="es-CO"/>
-        </w:rPr>
-        <w:t xml:space="preserve">: </w:t>
-      </w:r>
-      <w:r>
-        <w:rPr>
-          <w:lang w:eastAsia="es-CO"/>
-        </w:rPr>
         <w:t>s</w:t>
       </w:r>
       <w:r>
@@ -5634,15 +5442,6 @@
         </w:rPr>
         <w:t>e reconoce en el mercado económico como el encargado de hacer referencia a los posibles cambios de cotización de una divisa frente a otra, y se va dando de acuerdo con las actividades representadas en las diferentes transacciones financieras de monedas extranjeras, ya sea en el propio país o en el exterior.</w:t>
       </w:r>
-    </w:p>
-    <w:p>
-      <w:pPr>
-        <w:pStyle w:val="Prrafodelista"/>
-        <w:ind w:left="1429" w:firstLine="0"/>
-        <w:rPr>
-          <w:lang w:eastAsia="es-CO"/>
-        </w:rPr>
-      </w:pPr>
     </w:p>
     <w:p>
       <w:pPr>
@@ -5658,7 +5457,6 @@
           <w:tag w:val="goog_rdk_11"/>
           <w:id w:val="1639101743"/>
         </w:sdtPr>
-        <w:sdtEndPr/>
         <w:sdtContent/>
       </w:sdt>
     </w:p>
@@ -5695,13 +5493,6 @@
     <w:p>
       <w:pPr>
         <w:rPr>
-          <w:lang w:val="es-419" w:eastAsia="es-CO"/>
-        </w:rPr>
-      </w:pPr>
-    </w:p>
-    <w:p>
-      <w:pPr>
-        <w:rPr>
           <w:b/>
           <w:bCs/>
           <w:lang w:val="es-419" w:eastAsia="es-CO"/>
@@ -5715,15 +5506,6 @@
         </w:rPr>
         <w:t>La siguiente información ilustra estos conceptos:</w:t>
       </w:r>
-    </w:p>
-    <w:p>
-      <w:pPr>
-        <w:rPr>
-          <w:b/>
-          <w:bCs/>
-          <w:lang w:val="es-419" w:eastAsia="es-CO"/>
-        </w:rPr>
-      </w:pPr>
     </w:p>
     <w:p>
       <w:pPr>
@@ -5788,15 +5570,6 @@
           <w:lang w:eastAsia="es-CO"/>
         </w:rPr>
       </w:pPr>
-    </w:p>
-    <w:p>
-      <w:pPr>
-        <w:pStyle w:val="Prrafodelista"/>
-        <w:ind w:left="1069" w:firstLine="0"/>
-        <w:rPr>
-          <w:lang w:eastAsia="es-CO"/>
-        </w:rPr>
-      </w:pPr>
       <w:r>
         <w:rPr>
           <w:lang w:eastAsia="es-CO"/>
@@ -5809,15 +5582,6 @@
         </w:rPr>
         <w:t xml:space="preserve"> </w:t>
       </w:r>
-    </w:p>
-    <w:p>
-      <w:pPr>
-        <w:pStyle w:val="Prrafodelista"/>
-        <w:ind w:left="1069" w:firstLine="0"/>
-        <w:rPr>
-          <w:lang w:eastAsia="es-CO"/>
-        </w:rPr>
-      </w:pPr>
     </w:p>
     <w:p>
       <w:pPr>
@@ -5861,7 +5625,6 @@
           <w:tag w:val="goog_rdk_12"/>
           <w:id w:val="741793321"/>
         </w:sdtPr>
-        <w:sdtEndPr/>
         <w:sdtContent/>
       </w:sdt>
       <w:r>
@@ -6344,7 +6107,6 @@
           <w:tag w:val="goog_rdk_14"/>
           <w:id w:val="386509317"/>
         </w:sdtPr>
-        <w:sdtEndPr/>
         <w:sdtContent/>
       </w:sdt>
       <w:bookmarkEnd w:id="8"/>
@@ -6435,7 +6197,6 @@
           <w:tag w:val="goog_rdk_15"/>
           <w:id w:val="1696071645"/>
         </w:sdtPr>
-        <w:sdtEndPr/>
         <w:sdtContent/>
       </w:sdt>
       <w:r>
@@ -6488,6 +6249,13 @@
         </w:rPr>
         <w:t>Cada compra/venta internacional que se realiza se debe reconocer, ya que es diferente, por mucho que se crea que son iguales, lo que llevaría a requerir aspectos diferentes para su buena ejecución de desarrollo.</w:t>
       </w:r>
+    </w:p>
+    <w:p>
+      <w:pPr>
+        <w:rPr>
+          <w:lang w:val="es-419" w:eastAsia="es-CO"/>
+        </w:rPr>
+      </w:pPr>
     </w:p>
     <w:p>
       <w:pPr>
@@ -6537,16 +6305,9 @@
           </w:tcPr>
           <w:p>
             <w:pPr>
-              <w:ind w:firstLine="0"/>
-              <w:jc w:val="center"/>
-              <w:rPr>
-                <w:lang w:eastAsia="es-CO"/>
-              </w:rPr>
+              <w:pStyle w:val="TextoTablas"/>
             </w:pPr>
             <w:r>
-              <w:rPr>
-                <w:lang w:eastAsia="es-CO"/>
-              </w:rPr>
               <w:t>Medios de pago</w:t>
             </w:r>
           </w:p>
@@ -6557,16 +6318,9 @@
           </w:tcPr>
           <w:p>
             <w:pPr>
-              <w:ind w:firstLine="0"/>
-              <w:jc w:val="center"/>
-              <w:rPr>
-                <w:lang w:eastAsia="es-CO"/>
-              </w:rPr>
+              <w:pStyle w:val="TextoTablas"/>
             </w:pPr>
             <w:r>
-              <w:rPr>
-                <w:lang w:eastAsia="es-CO"/>
-              </w:rPr>
               <w:t>Definición</w:t>
             </w:r>
           </w:p>
@@ -6781,16 +6535,9 @@
           </w:tcPr>
           <w:p>
             <w:pPr>
-              <w:ind w:firstLine="0"/>
-              <w:jc w:val="center"/>
-              <w:rPr>
-                <w:lang w:eastAsia="es-CO"/>
-              </w:rPr>
+              <w:pStyle w:val="TextoTablas"/>
             </w:pPr>
             <w:r>
-              <w:rPr>
-                <w:lang w:eastAsia="es-CO"/>
-              </w:rPr>
               <w:t>Medios Documentarios</w:t>
             </w:r>
           </w:p>
@@ -6801,16 +6548,9 @@
           </w:tcPr>
           <w:p>
             <w:pPr>
-              <w:ind w:firstLine="0"/>
-              <w:jc w:val="center"/>
-              <w:rPr>
-                <w:lang w:eastAsia="es-CO"/>
-              </w:rPr>
+              <w:pStyle w:val="TextoTablas"/>
             </w:pPr>
             <w:r>
-              <w:rPr>
-                <w:lang w:eastAsia="es-CO"/>
-              </w:rPr>
               <w:t>Definición</w:t>
             </w:r>
           </w:p>
@@ -6880,15 +6620,7 @@
               <w:t>contra pago</w:t>
             </w:r>
             <w:r>
-              <w:t xml:space="preserve"> de </w:t>
-            </w:r>
-            <w:proofErr w:type="gramStart"/>
-            <w:r>
-              <w:t>los mismos</w:t>
-            </w:r>
-            <w:proofErr w:type="gramEnd"/>
-            <w:r>
-              <w:t>.</w:t>
+              <w:t xml:space="preserve"> de los mismos.</w:t>
             </w:r>
           </w:p>
         </w:tc>
@@ -6959,6 +6691,7 @@
     </w:tbl>
     <w:p>
       <w:pPr>
+        <w:jc w:val="center"/>
         <w:rPr>
           <w:sz w:val="24"/>
           <w:szCs w:val="20"/>
@@ -7005,7 +6738,6 @@
           <w:tag w:val="goog_rdk_18"/>
           <w:id w:val="485609297"/>
         </w:sdtPr>
-        <w:sdtEndPr/>
         <w:sdtContent/>
       </w:sdt>
     </w:p>
@@ -7068,26 +6800,12 @@
           <w:lang w:val="es-419" w:eastAsia="es-CO"/>
         </w:rPr>
       </w:pPr>
-    </w:p>
-    <w:p>
-      <w:pPr>
-        <w:rPr>
-          <w:lang w:val="es-419" w:eastAsia="es-CO"/>
-        </w:rPr>
-      </w:pPr>
       <w:r>
         <w:rPr>
           <w:lang w:val="es-419" w:eastAsia="es-CO"/>
         </w:rPr>
         <w:t xml:space="preserve">Es de gran importancia dejar muy claro que en el mercado financiero internacional se encuentran diferentes tipos de riesgos comerciales, los cuales se pueden identificar en el desarrollo de la actividad en la que se encuentre, ya sea compra o venta. </w:t>
       </w:r>
-    </w:p>
-    <w:p>
-      <w:pPr>
-        <w:rPr>
-          <w:lang w:val="es-419" w:eastAsia="es-CO"/>
-        </w:rPr>
-      </w:pPr>
     </w:p>
     <w:p>
       <w:pPr>
@@ -7136,7 +6854,6 @@
           <w:tag w:val="goog_rdk_19"/>
           <w:id w:val="203017713"/>
         </w:sdtPr>
-        <w:sdtEndPr/>
         <w:sdtContent/>
       </w:sdt>
     </w:p>
@@ -7210,6 +6927,14 @@
     </w:p>
     <w:p>
       <w:pPr>
+        <w:ind w:left="1416" w:firstLine="1"/>
+        <w:rPr>
+          <w:lang w:eastAsia="es-CO"/>
+        </w:rPr>
+      </w:pPr>
+    </w:p>
+    <w:p>
+      <w:pPr>
         <w:pStyle w:val="Prrafodelista"/>
         <w:numPr>
           <w:ilvl w:val="1"/>
@@ -7472,7 +7197,6 @@
           <w:tag w:val="goog_rdk_20"/>
           <w:id w:val="429210297"/>
         </w:sdtPr>
-        <w:sdtEndPr/>
         <w:sdtContent/>
       </w:sdt>
       <w:bookmarkEnd w:id="10"/>
@@ -7503,13 +7227,6 @@
           <w:lang w:val="es-419" w:eastAsia="es-CO"/>
         </w:rPr>
       </w:pPr>
-    </w:p>
-    <w:p>
-      <w:pPr>
-        <w:rPr>
-          <w:lang w:val="es-419" w:eastAsia="es-CO"/>
-        </w:rPr>
-      </w:pPr>
       <w:r>
         <w:rPr>
           <w:lang w:val="es-419" w:eastAsia="es-CO"/>
@@ -7523,13 +7240,6 @@
           <w:lang w:val="es-419" w:eastAsia="es-CO"/>
         </w:rPr>
       </w:pPr>
-    </w:p>
-    <w:p>
-      <w:pPr>
-        <w:rPr>
-          <w:lang w:val="es-419" w:eastAsia="es-CO"/>
-        </w:rPr>
-      </w:pPr>
       <w:r>
         <w:rPr>
           <w:lang w:val="es-419" w:eastAsia="es-CO"/>
@@ -7591,25 +7301,67 @@
       <w:pPr>
         <w:jc w:val="center"/>
         <w:rPr>
-          <w:lang w:val="es-419" w:eastAsia="es-CO"/>
-        </w:rPr>
-      </w:pPr>
-      <w:hyperlink r:id="rId14" w:history="1">
-        <w:r>
-          <w:rPr>
-            <w:rStyle w:val="Hipervnculo"/>
-            <w:lang w:val="es-419" w:eastAsia="es-CO"/>
-          </w:rPr>
-          <w:t>Enlace del documento</w:t>
-        </w:r>
-      </w:hyperlink>
-    </w:p>
-    <w:p>
-      <w:pPr>
-        <w:rPr>
-          <w:lang w:val="es-419" w:eastAsia="es-CO"/>
-        </w:rPr>
-      </w:pPr>
+          <w:rStyle w:val="Hipervnculo"/>
+          <w:lang w:val="es-419" w:eastAsia="es-CO"/>
+        </w:rPr>
+      </w:pPr>
+      <w:r>
+        <w:rPr>
+          <w:lang w:val="es-419" w:eastAsia="es-CO"/>
+        </w:rPr>
+        <w:fldChar w:fldCharType="begin"/>
+      </w:r>
+      <w:r>
+        <w:rPr>
+          <w:lang w:val="es-419" w:eastAsia="es-CO"/>
+        </w:rPr>
+        <w:instrText>HYPERLINK "https://www.banrep.gov.co/docum/ftp/borra071.pdf"</w:instrText>
+      </w:r>
+      <w:r>
+        <w:rPr>
+          <w:lang w:val="es-419" w:eastAsia="es-CO"/>
+        </w:rPr>
+      </w:r>
+      <w:r>
+        <w:rPr>
+          <w:lang w:val="es-419" w:eastAsia="es-CO"/>
+        </w:rPr>
+        <w:fldChar w:fldCharType="separate"/>
+      </w:r>
+      <w:r>
+        <w:rPr>
+          <w:rStyle w:val="Hipervnculo"/>
+          <w:lang w:val="es-419" w:eastAsia="es-CO"/>
+        </w:rPr>
+        <w:t>Enlace del</w:t>
+      </w:r>
+      <w:r>
+        <w:rPr>
+          <w:rStyle w:val="Hipervnculo"/>
+          <w:lang w:val="es-419" w:eastAsia="es-CO"/>
+        </w:rPr>
+        <w:t xml:space="preserve"> </w:t>
+      </w:r>
+      <w:r>
+        <w:rPr>
+          <w:rStyle w:val="Hipervnculo"/>
+          <w:lang w:val="es-419" w:eastAsia="es-CO"/>
+        </w:rPr>
+        <w:t>documento</w:t>
+      </w:r>
+    </w:p>
+    <w:p>
+      <w:pPr>
+        <w:rPr>
+          <w:lang w:val="es-419" w:eastAsia="es-CO"/>
+        </w:rPr>
+      </w:pPr>
+      <w:r>
+        <w:rPr>
+          <w:lang w:val="es-419" w:eastAsia="es-CO"/>
+        </w:rPr>
+        <w:fldChar w:fldCharType="end"/>
+      </w:r>
     </w:p>
     <w:p>
       <w:pPr>
@@ -8272,7 +8024,6 @@
           <w:tag w:val="goog_rdk_22"/>
           <w:id w:val="1292184039"/>
         </w:sdtPr>
-        <w:sdtEndPr/>
         <w:sdtContent/>
       </w:sdt>
     </w:p>
@@ -8328,7 +8079,7 @@
                     </pic:cNvPicPr>
                   </pic:nvPicPr>
                   <pic:blipFill>
-                    <a:blip r:embed="rId15">
+                    <a:blip r:embed="rId18">
                       <a:extLst>
                         <a:ext uri="{28A0092B-C50C-407E-A947-70E740481C1C}">
                           <a14:useLocalDpi xmlns:a14="http://schemas.microsoft.com/office/drawing/2010/main" val="0"/>
@@ -8371,7 +8122,6 @@
           <w:tag w:val="goog_rdk_23"/>
           <w:id w:val="1164487355"/>
         </w:sdtPr>
-        <w:sdtEndPr/>
         <w:sdtContent/>
       </w:sdt>
     </w:p>
@@ -8744,13 +8494,6 @@
         </w:rPr>
         <w:t xml:space="preserve"> es aquella que hace referencia al mecanismo realizado en el proceso de la compra, traslado y entrega de la mercancía a su respectivo cliente final, quien es el encargado de evaluar el proceso adquirido con el proveedor, logrando la satisfacción de sus necesidades.</w:t>
       </w:r>
-    </w:p>
-    <w:p>
-      <w:pPr>
-        <w:rPr>
-          <w:lang w:val="es-419" w:eastAsia="es-CO"/>
-        </w:rPr>
-      </w:pPr>
     </w:p>
     <w:p>
       <w:pPr>
@@ -8863,7 +8606,7 @@
                     </pic:cNvPicPr>
                   </pic:nvPicPr>
                   <pic:blipFill>
-                    <a:blip r:embed="rId16">
+                    <a:blip r:embed="rId19">
                       <a:extLst>
                         <a:ext uri="{28A0092B-C50C-407E-A947-70E740481C1C}">
                           <a14:useLocalDpi xmlns:a14="http://schemas.microsoft.com/office/drawing/2010/main" val="0"/>
@@ -8912,7 +8655,6 @@
           <w:tag w:val="goog_rdk_24"/>
           <w:id w:val="727728527"/>
         </w:sdtPr>
-        <w:sdtEndPr/>
         <w:sdtContent/>
       </w:sdt>
       <w:bookmarkEnd w:id="15"/>
@@ -9256,11 +8998,21 @@
         </w:rPr>
         <w:t xml:space="preserve">​Ejemplo: </w:t>
       </w:r>
+      <w:proofErr w:type="spellStart"/>
       <w:r>
         <w:rPr>
           <w:rStyle w:val="Extranjerismo"/>
-        </w:rPr>
-        <w:t>Made in</w:t>
+          <w:lang w:val="es-CO"/>
+        </w:rPr>
+        <w:t>Made</w:t>
+      </w:r>
+      <w:proofErr w:type="spellEnd"/>
+      <w:r>
+        <w:rPr>
+          <w:rStyle w:val="Extranjerismo"/>
+          <w:lang w:val="es-CO"/>
+        </w:rPr>
+        <w:t xml:space="preserve"> in</w:t>
       </w:r>
       <w:r>
         <w:rPr>
@@ -9718,7 +9470,6 @@
           <w:tag w:val="goog_rdk_25"/>
           <w:id w:val="1550971926"/>
         </w:sdtPr>
-        <w:sdtEndPr/>
         <w:sdtContent/>
       </w:sdt>
       <w:r>
@@ -9930,7 +9681,6 @@
           <w:tag w:val="goog_rdk_26"/>
           <w:id w:val="1469638024"/>
         </w:sdtPr>
-        <w:sdtEndPr/>
         <w:sdtContent/>
       </w:sdt>
       <w:r>
@@ -10256,7 +10006,6 @@
           <w:tag w:val="goog_rdk_27"/>
           <w:id w:val="406582051"/>
         </w:sdtPr>
-        <w:sdtEndPr/>
         <w:sdtContent/>
       </w:sdt>
       <w:r>
@@ -10761,7 +10510,6 @@
           <w:tag w:val="goog_rdk_28"/>
           <w:id w:val="897969487"/>
         </w:sdtPr>
-        <w:sdtEndPr/>
         <w:sdtContent/>
       </w:sdt>
       <w:r>
@@ -11019,7 +10767,6 @@
           <w:tag w:val="goog_rdk_29"/>
           <w:id w:val="1941429319"/>
         </w:sdtPr>
-        <w:sdtEndPr/>
         <w:sdtContent/>
       </w:sdt>
       <w:r>
@@ -11148,7 +10895,6 @@
           <w:tag w:val="goog_rdk_30"/>
           <w:id w:val="1751005676"/>
         </w:sdtPr>
-        <w:sdtEndPr/>
         <w:sdtContent/>
       </w:sdt>
       <w:r>
@@ -11284,7 +11030,6 @@
           <w:tag w:val="goog_rdk_31"/>
           <w:id w:val="1083890733"/>
         </w:sdtPr>
-        <w:sdtEndPr/>
         <w:sdtContent/>
       </w:sdt>
       <w:r>
@@ -11396,6 +11141,15 @@
           <w:bCs/>
           <w:lang w:val="es-CO" w:eastAsia="es-CO"/>
         </w:rPr>
+        <w:t>“</w:t>
+      </w:r>
+      <w:r>
+        <w:rPr>
+          <w:rStyle w:val="Extranjerismo"/>
+          <w:b/>
+          <w:bCs/>
+          <w:lang w:val="es-CO" w:eastAsia="es-CO"/>
+        </w:rPr>
         <w:t xml:space="preserve">Electronic Data </w:t>
       </w:r>
       <w:proofErr w:type="spellStart"/>
@@ -11411,6 +11165,15 @@
       <w:proofErr w:type="spellEnd"/>
       <w:r>
         <w:rPr>
+          <w:rStyle w:val="Extranjerismo"/>
+          <w:b/>
+          <w:bCs/>
+          <w:lang w:val="es-CO" w:eastAsia="es-CO"/>
+        </w:rPr>
+        <w:t>”</w:t>
+      </w:r>
+      <w:r>
+        <w:rPr>
           <w:b/>
           <w:bCs/>
           <w:lang w:eastAsia="es-CO"/>
@@ -11431,14 +11194,12 @@
         </w:rPr>
         <w:t xml:space="preserve"> intercambio electrónico de datos, por </w:t>
       </w:r>
-      <w:proofErr w:type="gramStart"/>
-      <w:r>
-        <w:rPr>
-          <w:lang w:eastAsia="es-CO"/>
-        </w:rPr>
-        <w:t>ejemplo</w:t>
-      </w:r>
-      <w:proofErr w:type="gramEnd"/>
+      <w:r>
+        <w:rPr>
+          <w:lang w:eastAsia="es-CO"/>
+        </w:rPr>
+        <w:t>ejemplo,</w:t>
+      </w:r>
       <w:r>
         <w:rPr>
           <w:lang w:eastAsia="es-CO"/>
@@ -11464,6 +11225,15 @@
           <w:bCs/>
           <w:lang w:val="es-CO" w:eastAsia="es-CO"/>
         </w:rPr>
+        <w:t>“</w:t>
+      </w:r>
+      <w:r>
+        <w:rPr>
+          <w:rStyle w:val="Extranjerismo"/>
+          <w:b/>
+          <w:bCs/>
+          <w:lang w:val="es-CO" w:eastAsia="es-CO"/>
+        </w:rPr>
         <w:t>E-</w:t>
       </w:r>
       <w:proofErr w:type="spellStart"/>
@@ -11477,6 +11247,15 @@
         <w:t>Procurement</w:t>
       </w:r>
       <w:proofErr w:type="spellEnd"/>
+      <w:r>
+        <w:rPr>
+          <w:rStyle w:val="Extranjerismo"/>
+          <w:b/>
+          <w:bCs/>
+          <w:lang w:val="es-CO" w:eastAsia="es-CO"/>
+        </w:rPr>
+        <w:t>”</w:t>
+      </w:r>
       <w:r>
         <w:rPr>
           <w:b/>
@@ -11503,6 +11282,15 @@
           <w:lang w:eastAsia="es-CO"/>
         </w:rPr>
       </w:pPr>
+      <w:r>
+        <w:rPr>
+          <w:rStyle w:val="Extranjerismo"/>
+          <w:b/>
+          <w:bCs/>
+          <w:lang w:val="es-CO" w:eastAsia="es-CO"/>
+        </w:rPr>
+        <w:t>“</w:t>
+      </w:r>
       <w:proofErr w:type="spellStart"/>
       <w:r>
         <w:rPr>
@@ -11541,8 +11329,26 @@
           <w:bCs/>
           <w:lang w:val="es-CO" w:eastAsia="es-CO"/>
         </w:rPr>
+        <w:t>”</w:t>
+      </w:r>
+      <w:r>
+        <w:rPr>
+          <w:rStyle w:val="Extranjerismo"/>
+          <w:b/>
+          <w:bCs/>
+          <w:lang w:val="es-CO" w:eastAsia="es-CO"/>
+        </w:rPr>
         <w:t xml:space="preserve"> (VMI) / Continuos </w:t>
       </w:r>
+      <w:r>
+        <w:rPr>
+          <w:rStyle w:val="Extranjerismo"/>
+          <w:b/>
+          <w:bCs/>
+          <w:lang w:val="es-CO" w:eastAsia="es-CO"/>
+        </w:rPr>
+        <w:t>“</w:t>
+      </w:r>
       <w:proofErr w:type="spellStart"/>
       <w:r>
         <w:rPr>
@@ -11574,6 +11380,15 @@
         <w:t>Program</w:t>
       </w:r>
       <w:proofErr w:type="spellEnd"/>
+      <w:r>
+        <w:rPr>
+          <w:rStyle w:val="Extranjerismo"/>
+          <w:b/>
+          <w:bCs/>
+          <w:lang w:val="es-CO" w:eastAsia="es-CO"/>
+        </w:rPr>
+        <w:t>”</w:t>
+      </w:r>
       <w:r>
         <w:rPr>
           <w:b/>
@@ -11639,6 +11454,15 @@
           <w:bCs/>
           <w:lang w:val="es-CO" w:eastAsia="es-CO"/>
         </w:rPr>
+        <w:t>“</w:t>
+      </w:r>
+      <w:r>
+        <w:rPr>
+          <w:rStyle w:val="Extranjerismo"/>
+          <w:b/>
+          <w:bCs/>
+          <w:lang w:val="es-CO" w:eastAsia="es-CO"/>
+        </w:rPr>
         <w:t xml:space="preserve">Enterprise </w:t>
       </w:r>
       <w:proofErr w:type="spellStart"/>
@@ -11679,6 +11503,15 @@
           <w:bCs/>
           <w:lang w:val="es-CO" w:eastAsia="es-CO"/>
         </w:rPr>
+        <w:t>”</w:t>
+      </w:r>
+      <w:r>
+        <w:rPr>
+          <w:rStyle w:val="Extranjerismo"/>
+          <w:b/>
+          <w:bCs/>
+          <w:lang w:val="es-CO" w:eastAsia="es-CO"/>
+        </w:rPr>
         <w:t xml:space="preserve"> (ERP</w:t>
       </w:r>
       <w:r>
@@ -11698,6 +11531,8 @@
     </w:p>
     <w:p>
       <w:pPr>
+        <w:pStyle w:val="Prrafodelista"/>
+        <w:ind w:left="1428" w:firstLine="0"/>
         <w:rPr>
           <w:lang w:eastAsia="es-CO"/>
         </w:rPr>
@@ -11715,6 +11550,15 @@
           <w:lang w:eastAsia="es-CO"/>
         </w:rPr>
       </w:pPr>
+      <w:r>
+        <w:rPr>
+          <w:rStyle w:val="Extranjerismo"/>
+          <w:b/>
+          <w:bCs/>
+          <w:lang w:val="es-CO" w:eastAsia="es-CO"/>
+        </w:rPr>
+        <w:t>“</w:t>
+      </w:r>
       <w:proofErr w:type="spellStart"/>
       <w:r>
         <w:rPr>
@@ -11746,6 +11590,15 @@
         <w:t>System</w:t>
       </w:r>
       <w:proofErr w:type="spellEnd"/>
+      <w:r>
+        <w:rPr>
+          <w:rStyle w:val="Extranjerismo"/>
+          <w:b/>
+          <w:bCs/>
+          <w:lang w:val="es-CO" w:eastAsia="es-CO"/>
+        </w:rPr>
+        <w:t>”</w:t>
+      </w:r>
       <w:r>
         <w:rPr>
           <w:rStyle w:val="Extranjerismo"/>
@@ -11822,7 +11675,25 @@
           <w:bCs/>
           <w:lang w:val="es-CO" w:eastAsia="es-CO"/>
         </w:rPr>
-        <w:t xml:space="preserve">Radio </w:t>
+        <w:t>Radio</w:t>
+      </w:r>
+      <w:r>
+        <w:rPr>
+          <w:rStyle w:val="Extranjerismo"/>
+          <w:b/>
+          <w:bCs/>
+          <w:lang w:val="es-CO" w:eastAsia="es-CO"/>
+        </w:rPr>
+        <w:t>”</w:t>
+      </w:r>
+      <w:r>
+        <w:rPr>
+          <w:rStyle w:val="Extranjerismo"/>
+          <w:b/>
+          <w:bCs/>
+          <w:lang w:val="es-CO" w:eastAsia="es-CO"/>
+        </w:rPr>
+        <w:t xml:space="preserve"> </w:t>
       </w:r>
       <w:proofErr w:type="spellStart"/>
       <w:r>
@@ -11855,6 +11726,15 @@
         <w:t>Identification</w:t>
       </w:r>
       <w:proofErr w:type="spellEnd"/>
+      <w:r>
+        <w:rPr>
+          <w:rStyle w:val="Extranjerismo"/>
+          <w:b/>
+          <w:bCs/>
+          <w:lang w:val="es-CO" w:eastAsia="es-CO"/>
+        </w:rPr>
+        <w:t>”</w:t>
+      </w:r>
       <w:r>
         <w:rPr>
           <w:rStyle w:val="Extranjerismo"/>
@@ -11899,6 +11779,15 @@
           <w:bCs/>
           <w:lang w:val="es-CO" w:eastAsia="es-CO"/>
         </w:rPr>
+        <w:t>“</w:t>
+      </w:r>
+      <w:r>
+        <w:rPr>
+          <w:rStyle w:val="Extranjerismo"/>
+          <w:b/>
+          <w:bCs/>
+          <w:lang w:val="es-CO" w:eastAsia="es-CO"/>
+        </w:rPr>
         <w:t xml:space="preserve">Pick up </w:t>
       </w:r>
       <w:proofErr w:type="spellStart"/>
@@ -11952,6 +11841,15 @@
         <w:t>Voice</w:t>
       </w:r>
       <w:proofErr w:type="spellEnd"/>
+      <w:r>
+        <w:rPr>
+          <w:rStyle w:val="Extranjerismo"/>
+          <w:b/>
+          <w:bCs/>
+          <w:lang w:val="es-CO" w:eastAsia="es-CO"/>
+        </w:rPr>
+        <w:t>”</w:t>
+      </w:r>
       <w:r>
         <w:rPr>
           <w:rStyle w:val="Extranjerismo"/>
@@ -12032,6 +11930,15 @@
           <w:lang w:val="es-419" w:eastAsia="es-CO"/>
         </w:rPr>
       </w:pPr>
+      <w:r>
+        <w:rPr>
+          <w:rStyle w:val="Extranjerismo"/>
+          <w:b/>
+          <w:bCs/>
+          <w:lang w:val="es-419" w:eastAsia="es-CO"/>
+        </w:rPr>
+        <w:t>“</w:t>
+      </w:r>
       <w:proofErr w:type="spellStart"/>
       <w:r>
         <w:rPr>
@@ -12063,6 +11970,15 @@
         <w:t>System</w:t>
       </w:r>
       <w:proofErr w:type="spellEnd"/>
+      <w:r>
+        <w:rPr>
+          <w:rStyle w:val="Extranjerismo"/>
+          <w:b/>
+          <w:bCs/>
+          <w:lang w:val="es-419" w:eastAsia="es-CO"/>
+        </w:rPr>
+        <w:t>”</w:t>
+      </w:r>
       <w:r>
         <w:rPr>
           <w:rStyle w:val="Extranjerismo"/>
@@ -12107,6 +12023,15 @@
           <w:lang w:val="es-419" w:eastAsia="es-CO"/>
         </w:rPr>
       </w:pPr>
+      <w:r>
+        <w:rPr>
+          <w:rStyle w:val="Extranjerismo"/>
+          <w:b/>
+          <w:bCs/>
+          <w:lang w:val="es-419" w:eastAsia="es-CO"/>
+        </w:rPr>
+        <w:t>“</w:t>
+      </w:r>
       <w:proofErr w:type="spellStart"/>
       <w:r>
         <w:rPr>
@@ -12145,7 +12070,25 @@
           <w:bCs/>
           <w:lang w:val="es-419" w:eastAsia="es-CO"/>
         </w:rPr>
-        <w:t xml:space="preserve"> Management (CRM):</w:t>
+        <w:t xml:space="preserve"> Management</w:t>
+      </w:r>
+      <w:r>
+        <w:rPr>
+          <w:rStyle w:val="Extranjerismo"/>
+          <w:b/>
+          <w:bCs/>
+          <w:lang w:val="es-419" w:eastAsia="es-CO"/>
+        </w:rPr>
+        <w:t>”</w:t>
+      </w:r>
+      <w:r>
+        <w:rPr>
+          <w:rStyle w:val="Extranjerismo"/>
+          <w:b/>
+          <w:bCs/>
+          <w:lang w:val="es-419" w:eastAsia="es-CO"/>
+        </w:rPr>
+        <w:t xml:space="preserve"> (CRM):</w:t>
       </w:r>
       <w:r>
         <w:rPr>
@@ -12174,6 +12117,15 @@
           <w:lang w:val="es-419" w:eastAsia="es-CO"/>
         </w:rPr>
       </w:pPr>
+      <w:r>
+        <w:rPr>
+          <w:rStyle w:val="Extranjerismo"/>
+          <w:b/>
+          <w:bCs/>
+          <w:lang w:val="es-419" w:eastAsia="es-CO"/>
+        </w:rPr>
+        <w:t>“</w:t>
+      </w:r>
       <w:proofErr w:type="spellStart"/>
       <w:r>
         <w:rPr>
@@ -12212,7 +12164,25 @@
           <w:bCs/>
           <w:lang w:val="es-419" w:eastAsia="es-CO"/>
         </w:rPr>
-        <w:t xml:space="preserve"> Response (ECR):</w:t>
+        <w:t xml:space="preserve"> Response</w:t>
+      </w:r>
+      <w:r>
+        <w:rPr>
+          <w:rStyle w:val="Extranjerismo"/>
+          <w:b/>
+          <w:bCs/>
+          <w:lang w:val="es-419" w:eastAsia="es-CO"/>
+        </w:rPr>
+        <w:t>”</w:t>
+      </w:r>
+      <w:r>
+        <w:rPr>
+          <w:rStyle w:val="Extranjerismo"/>
+          <w:b/>
+          <w:bCs/>
+          <w:lang w:val="es-419" w:eastAsia="es-CO"/>
+        </w:rPr>
+        <w:t xml:space="preserve"> (ECR):</w:t>
       </w:r>
       <w:r>
         <w:rPr>
@@ -12248,6 +12218,15 @@
           <w:bCs/>
           <w:lang w:val="es-419" w:eastAsia="es-CO"/>
         </w:rPr>
+        <w:t>“</w:t>
+      </w:r>
+      <w:r>
+        <w:rPr>
+          <w:rStyle w:val="Extranjerismo"/>
+          <w:b/>
+          <w:bCs/>
+          <w:lang w:val="es-419" w:eastAsia="es-CO"/>
+        </w:rPr>
         <w:t xml:space="preserve">Global Position </w:t>
       </w:r>
       <w:proofErr w:type="spellStart"/>
@@ -12261,6 +12240,15 @@
         <w:t>System</w:t>
       </w:r>
       <w:proofErr w:type="spellEnd"/>
+      <w:r>
+        <w:rPr>
+          <w:rStyle w:val="Extranjerismo"/>
+          <w:b/>
+          <w:bCs/>
+          <w:lang w:val="es-419" w:eastAsia="es-CO"/>
+        </w:rPr>
+        <w:t>”</w:t>
+      </w:r>
       <w:r>
         <w:rPr>
           <w:rStyle w:val="Extranjerismo"/>
@@ -12373,7 +12361,7 @@
                     </pic:cNvPicPr>
                   </pic:nvPicPr>
                   <pic:blipFill>
-                    <a:blip r:embed="rId17">
+                    <a:blip r:embed="rId20">
                       <a:extLst>
                         <a:ext uri="{28A0092B-C50C-407E-A947-70E740481C1C}">
                           <a14:useLocalDpi xmlns:a14="http://schemas.microsoft.com/office/drawing/2010/main" val="0"/>
@@ -12904,7 +12892,7 @@
             <w:pPr>
               <w:pStyle w:val="TextoTablas"/>
             </w:pPr>
-            <w:hyperlink r:id="rId18" w:history="1">
+            <w:hyperlink r:id="rId21" w:history="1">
               <w:r>
                 <w:rPr>
                   <w:rStyle w:val="Hipervnculo"/>
@@ -12974,7 +12962,7 @@
             <w:pPr>
               <w:pStyle w:val="TextoTablas"/>
             </w:pPr>
-            <w:hyperlink r:id="rId19" w:history="1">
+            <w:hyperlink r:id="rId22" w:history="1">
               <w:r>
                 <w:rPr>
                   <w:rStyle w:val="Hipervnculo"/>
@@ -13039,7 +13027,7 @@
             <w:pPr>
               <w:pStyle w:val="TextoTablas"/>
             </w:pPr>
-            <w:hyperlink r:id="rId20" w:history="1">
+            <w:hyperlink r:id="rId23" w:history="1">
               <w:r>
                 <w:rPr>
                   <w:rStyle w:val="Hipervnculo"/>
@@ -13094,7 +13082,7 @@
       </w:r>
     </w:p>
     <w:p>
-      <w:hyperlink r:id="rId21" w:history="1">
+      <w:hyperlink r:id="rId24" w:history="1">
         <w:r>
           <w:rPr>
             <w:rStyle w:val="Hipervnculo"/>
@@ -13112,7 +13100,7 @@
       </w:r>
     </w:p>
     <w:p>
-      <w:hyperlink r:id="rId22" w:history="1">
+      <w:hyperlink r:id="rId25" w:history="1">
         <w:r>
           <w:rPr>
             <w:rStyle w:val="Hipervnculo"/>
@@ -13146,7 +13134,7 @@
           <w:lang w:val="en-US"/>
         </w:rPr>
       </w:pPr>
-      <w:hyperlink r:id="rId23" w:history="1">
+      <w:hyperlink r:id="rId26" w:history="1">
         <w:r>
           <w:rPr>
             <w:rStyle w:val="Hipervnculo"/>
@@ -13168,7 +13156,7 @@
       </w:r>
     </w:p>
     <w:p>
-      <w:hyperlink r:id="rId24" w:history="1">
+      <w:hyperlink r:id="rId27" w:history="1">
         <w:r>
           <w:rPr>
             <w:rStyle w:val="Hipervnculo"/>
@@ -13186,7 +13174,7 @@
       </w:r>
     </w:p>
     <w:p>
-      <w:hyperlink r:id="rId25" w:anchor="v=onepage&amp;q&amp;f=false" w:history="1">
+      <w:hyperlink r:id="rId28" w:anchor="v=onepage&amp;q&amp;f=false" w:history="1">
         <w:r>
           <w:rPr>
             <w:rStyle w:val="Hipervnculo"/>
@@ -13209,7 +13197,7 @@
       </w:r>
     </w:p>
     <w:p>
-      <w:hyperlink r:id="rId26" w:history="1">
+      <w:hyperlink r:id="rId29" w:history="1">
         <w:r>
           <w:rPr>
             <w:rStyle w:val="Hipervnculo"/>
@@ -13329,7 +13317,7 @@
               <w:pStyle w:val="TextoTablas"/>
             </w:pPr>
             <w:r>
-              <w:t>Claudia Patricia Aristizábal</w:t>
+              <w:t>Claudia Patricia Aristizábal Gutiérrez</w:t>
             </w:r>
           </w:p>
         </w:tc>
@@ -13342,7 +13330,7 @@
               <w:pStyle w:val="TextoTablas"/>
             </w:pPr>
             <w:r>
-              <w:t>Líder del Ecosistema</w:t>
+              <w:t>Responsable del equipo</w:t>
             </w:r>
           </w:p>
         </w:tc>
@@ -13370,8 +13358,13 @@
               <w:pStyle w:val="TextoTablas"/>
             </w:pPr>
             <w:r>
-              <w:t>Nombre completo</w:t>
-            </w:r>
+              <w:t xml:space="preserve">Liliana Victoria Morales </w:t>
+            </w:r>
+            <w:proofErr w:type="spellStart"/>
+            <w:r>
+              <w:t>Gualdrón</w:t>
+            </w:r>
+            <w:proofErr w:type="spellEnd"/>
           </w:p>
         </w:tc>
         <w:tc>
@@ -13383,7 +13376,7 @@
               <w:pStyle w:val="TextoTablas"/>
             </w:pPr>
             <w:r>
-              <w:t>Responsable de Línea de Producción</w:t>
+              <w:t>Responsable de línea de producción</w:t>
             </w:r>
           </w:p>
         </w:tc>
@@ -13396,7 +13389,7 @@
               <w:pStyle w:val="TextoTablas"/>
             </w:pPr>
             <w:r>
-              <w:t>Centro Industrial del Diseño y la Manufactura - Regional Santander</w:t>
+              <w:t>Centro de Gestión De Mercados, Logística y Tecnologías de la Información - Regional Distrito Capital</w:t>
             </w:r>
           </w:p>
         </w:tc>
@@ -13414,7 +13407,7 @@
               <w:pStyle w:val="TextoTablas"/>
             </w:pPr>
             <w:r>
-              <w:t>Nombre completo</w:t>
+              <w:t>Gustavo Alonso Pineda</w:t>
             </w:r>
           </w:p>
         </w:tc>
@@ -13427,7 +13420,7 @@
               <w:pStyle w:val="TextoTablas"/>
             </w:pPr>
             <w:r>
-              <w:t>Diseñador Instruccional</w:t>
+              <w:t>Experto Temático en Diseño Curricular</w:t>
             </w:r>
           </w:p>
         </w:tc>
@@ -13440,7 +13433,7 @@
               <w:pStyle w:val="TextoTablas"/>
             </w:pPr>
             <w:r>
-              <w:t>Centro - Regional</w:t>
+              <w:t>Centro de la Industria, la Empresa y los Servicios</w:t>
             </w:r>
           </w:p>
         </w:tc>
@@ -13455,7 +13448,7 @@
               <w:pStyle w:val="TextoTablas"/>
             </w:pPr>
             <w:r>
-              <w:t>Nombre completo</w:t>
+              <w:t>Luis Fernando Botero Mendoza</w:t>
             </w:r>
           </w:p>
         </w:tc>
@@ -13468,7 +13461,7 @@
               <w:pStyle w:val="TextoTablas"/>
             </w:pPr>
             <w:r>
-              <w:t>Experto Temático</w:t>
+              <w:t>Diseñador Instruccional</w:t>
             </w:r>
           </w:p>
         </w:tc>
@@ -13481,7 +13474,7 @@
               <w:pStyle w:val="TextoTablas"/>
             </w:pPr>
             <w:r>
-              <w:t>Centro - Regional</w:t>
+              <w:t>Centro para la Industria de la Comunicación Gráfica</w:t>
             </w:r>
           </w:p>
         </w:tc>
@@ -13499,7 +13492,7 @@
               <w:pStyle w:val="TextoTablas"/>
             </w:pPr>
             <w:r>
-              <w:t>Nombre completo</w:t>
+              <w:t>Gustavo Santis Mancipe</w:t>
             </w:r>
           </w:p>
         </w:tc>
@@ -13512,7 +13505,7 @@
               <w:pStyle w:val="TextoTablas"/>
             </w:pPr>
             <w:r>
-              <w:t>Asesor Metodológico</w:t>
+              <w:t>Diseñador instruccional</w:t>
             </w:r>
           </w:p>
         </w:tc>
@@ -13525,7 +13518,7 @@
               <w:pStyle w:val="TextoTablas"/>
             </w:pPr>
             <w:r>
-              <w:t>Centro - Regional</w:t>
+              <w:t>Centro de Diseño y Metrología Regional distrito Capital</w:t>
             </w:r>
           </w:p>
         </w:tc>
@@ -13540,7 +13533,7 @@
               <w:pStyle w:val="TextoTablas"/>
             </w:pPr>
             <w:r>
-              <w:t>Nombre completo</w:t>
+              <w:t>Carolina Coca Salazar</w:t>
             </w:r>
           </w:p>
         </w:tc>
@@ -13553,7 +13546,7 @@
               <w:pStyle w:val="TextoTablas"/>
             </w:pPr>
             <w:r>
-              <w:t>Corrector de Estilo</w:t>
+              <w:t>Revisora metodológica y pedagógica</w:t>
             </w:r>
           </w:p>
         </w:tc>
@@ -13566,7 +13559,7 @@
               <w:pStyle w:val="TextoTablas"/>
             </w:pPr>
             <w:r>
-              <w:t>Centro - Regional</w:t>
+              <w:t>Regional distrito Capital Centro de Diseño y Metrología</w:t>
             </w:r>
           </w:p>
         </w:tc>
@@ -13584,7 +13577,7 @@
               <w:pStyle w:val="TextoTablas"/>
             </w:pPr>
             <w:r>
-              <w:t>Nombre completo</w:t>
+              <w:t>Darío González</w:t>
             </w:r>
           </w:p>
         </w:tc>
@@ -13597,7 +13590,7 @@
               <w:pStyle w:val="TextoTablas"/>
             </w:pPr>
             <w:r>
-              <w:t>Diseñador de Contenidos Digitales</w:t>
+              <w:t>Corrección de estilo</w:t>
             </w:r>
           </w:p>
         </w:tc>
@@ -13610,7 +13603,7 @@
               <w:pStyle w:val="TextoTablas"/>
             </w:pPr>
             <w:r>
-              <w:t>Centro - Regional</w:t>
+              <w:t>Regional Tolima - Centro Agropecuario La Granja</w:t>
             </w:r>
           </w:p>
         </w:tc>
@@ -13625,7 +13618,7 @@
               <w:pStyle w:val="TextoTablas"/>
             </w:pPr>
             <w:r>
-              <w:t>Nombre completo</w:t>
+              <w:t>Nelly Parra Guarín</w:t>
             </w:r>
           </w:p>
         </w:tc>
@@ -13638,13 +13631,8 @@
               <w:pStyle w:val="TextoTablas"/>
             </w:pPr>
             <w:r>
-              <w:t>Desarrollador Full-</w:t>
-            </w:r>
-            <w:proofErr w:type="spellStart"/>
-            <w:r>
-              <w:t>Stack</w:t>
-            </w:r>
-            <w:proofErr w:type="spellEnd"/>
+              <w:t>Adecuación instruccional</w:t>
+            </w:r>
           </w:p>
         </w:tc>
         <w:tc>
@@ -13656,7 +13644,7 @@
               <w:pStyle w:val="TextoTablas"/>
             </w:pPr>
             <w:r>
-              <w:t>Centro - Regional</w:t>
+              <w:t>Regional Distrito Capital - Centro de gestión de mercados, Logística y Tecnologías de la información</w:t>
             </w:r>
           </w:p>
         </w:tc>
@@ -13674,7 +13662,7 @@
               <w:pStyle w:val="TextoTablas"/>
             </w:pPr>
             <w:r>
-              <w:t>Nombre completo</w:t>
+              <w:t>Gustavo Alonso Pineda</w:t>
             </w:r>
           </w:p>
         </w:tc>
@@ -13687,7 +13675,7 @@
               <w:pStyle w:val="TextoTablas"/>
             </w:pPr>
             <w:r>
-              <w:t>Locución</w:t>
+              <w:t>Experto Temático en Diseño Curricular</w:t>
             </w:r>
           </w:p>
         </w:tc>
@@ -13700,7 +13688,7 @@
               <w:pStyle w:val="TextoTablas"/>
             </w:pPr>
             <w:r>
-              <w:t>Centro - Regional</w:t>
+              <w:t>Centro de la Industria, la Empresa y los Servicios</w:t>
             </w:r>
           </w:p>
         </w:tc>
@@ -13715,7 +13703,7 @@
               <w:pStyle w:val="TextoTablas"/>
             </w:pPr>
             <w:r>
-              <w:t>Nombre completo</w:t>
+              <w:t>Eulises Orduz Amézquita</w:t>
             </w:r>
           </w:p>
         </w:tc>
@@ -13728,7 +13716,7 @@
               <w:pStyle w:val="TextoTablas"/>
             </w:pPr>
             <w:r>
-              <w:t>Storyboard e Ilustración</w:t>
+              <w:t>Diseño web</w:t>
             </w:r>
           </w:p>
         </w:tc>
@@ -13741,7 +13729,7 @@
               <w:pStyle w:val="TextoTablas"/>
             </w:pPr>
             <w:r>
-              <w:t>Centro - Regional</w:t>
+              <w:t>Centro de Gestión de Mercados, Logística y Tecnologías de la Información - Regional Distrito Capital</w:t>
             </w:r>
           </w:p>
         </w:tc>
@@ -13759,8 +13747,13 @@
               <w:pStyle w:val="TextoTablas"/>
             </w:pPr>
             <w:r>
-              <w:t>Nombre completo</w:t>
-            </w:r>
+              <w:t xml:space="preserve">Diego Fernando Velasco </w:t>
+            </w:r>
+            <w:proofErr w:type="spellStart"/>
+            <w:r>
+              <w:t>Güiza</w:t>
+            </w:r>
+            <w:proofErr w:type="spellEnd"/>
           </w:p>
         </w:tc>
         <w:tc>
@@ -13772,8 +13765,13 @@
               <w:pStyle w:val="TextoTablas"/>
             </w:pPr>
             <w:r>
-              <w:t>Animador y Productor Audiovisual</w:t>
-            </w:r>
+              <w:t xml:space="preserve">Desarrollo </w:t>
+            </w:r>
+            <w:proofErr w:type="spellStart"/>
+            <w:r>
+              <w:t>Fullstack</w:t>
+            </w:r>
+            <w:proofErr w:type="spellEnd"/>
           </w:p>
         </w:tc>
         <w:tc>
@@ -13785,7 +13783,7 @@
               <w:pStyle w:val="TextoTablas"/>
             </w:pPr>
             <w:r>
-              <w:t>Centro - Regional</w:t>
+              <w:t>Centro de Gestión de Mercados, Logística y Tecnologías de la Información - Regional Distrito Capital</w:t>
             </w:r>
           </w:p>
         </w:tc>
@@ -13800,7 +13798,7 @@
               <w:pStyle w:val="TextoTablas"/>
             </w:pPr>
             <w:r>
-              <w:t>Nombre completo</w:t>
+              <w:t>Lady Adriana Ariza Luque</w:t>
             </w:r>
           </w:p>
         </w:tc>
@@ -13813,7 +13811,7 @@
               <w:pStyle w:val="TextoTablas"/>
             </w:pPr>
             <w:r>
-              <w:t>Validación de Recursos Educativos Digitales</w:t>
+              <w:t>Animación y producción audiovisual</w:t>
             </w:r>
           </w:p>
         </w:tc>
@@ -13826,7 +13824,7 @@
               <w:pStyle w:val="TextoTablas"/>
             </w:pPr>
             <w:r>
-              <w:t>Centro - Regional</w:t>
+              <w:t>Centro de Gestión de Mercados, Logística y Tecnologías de la Información - Regional Distrito Capital</w:t>
             </w:r>
           </w:p>
         </w:tc>
@@ -13844,7 +13842,7 @@
               <w:pStyle w:val="TextoTablas"/>
             </w:pPr>
             <w:r>
-              <w:t>Nombre completo</w:t>
+              <w:t>Laura Gisselle Murcia Pardo</w:t>
             </w:r>
           </w:p>
         </w:tc>
@@ -13857,7 +13855,7 @@
               <w:pStyle w:val="TextoTablas"/>
             </w:pPr>
             <w:r>
-              <w:t>Evaluador para Contenidos Inclusivos y Accesibles</w:t>
+              <w:t>Animación y producción audiovisual</w:t>
             </w:r>
           </w:p>
         </w:tc>
@@ -13870,7 +13868,187 @@
               <w:pStyle w:val="TextoTablas"/>
             </w:pPr>
             <w:r>
-              <w:t>Centro - Regional</w:t>
+              <w:t>Centro de Gestión de Mercados, Logística y Tecnologías de la Información - Regional Distrito Capital</w:t>
+            </w:r>
+          </w:p>
+        </w:tc>
+      </w:tr>
+      <w:tr>
+        <w:tc>
+          <w:tcPr>
+            <w:tcW w:w="2830" w:type="dxa"/>
+          </w:tcPr>
+          <w:p>
+            <w:pPr>
+              <w:pStyle w:val="TextoTablas"/>
+            </w:pPr>
+            <w:r>
+              <w:t xml:space="preserve">Ernesto Navarro </w:t>
+            </w:r>
+            <w:proofErr w:type="spellStart"/>
+            <w:r>
+              <w:t>Jaimes</w:t>
+            </w:r>
+            <w:proofErr w:type="spellEnd"/>
+          </w:p>
+        </w:tc>
+        <w:tc>
+          <w:tcPr>
+            <w:tcW w:w="3261" w:type="dxa"/>
+          </w:tcPr>
+          <w:p>
+            <w:pPr>
+              <w:pStyle w:val="TextoTablas"/>
+            </w:pPr>
+            <w:r>
+              <w:t>Animación y producción audiovisual</w:t>
+            </w:r>
+          </w:p>
+        </w:tc>
+        <w:tc>
+          <w:tcPr>
+            <w:tcW w:w="3969" w:type="dxa"/>
+          </w:tcPr>
+          <w:p>
+            <w:pPr>
+              <w:pStyle w:val="TextoTablas"/>
+            </w:pPr>
+            <w:r>
+              <w:t>Centro de Gestión de Mercados, Logística y Tecnologías de la Información - Regional Distrito Capital</w:t>
+            </w:r>
+          </w:p>
+        </w:tc>
+      </w:tr>
+      <w:tr>
+        <w:trPr>
+          <w:cnfStyle w:val="000000100000" w:firstRow="0" w:lastRow="0" w:firstColumn="0" w:lastColumn="0" w:oddVBand="0" w:evenVBand="0" w:oddHBand="1" w:evenHBand="0" w:firstRowFirstColumn="0" w:firstRowLastColumn="0" w:lastRowFirstColumn="0" w:lastRowLastColumn="0"/>
+        </w:trPr>
+        <w:tc>
+          <w:tcPr>
+            <w:tcW w:w="2830" w:type="dxa"/>
+          </w:tcPr>
+          <w:p>
+            <w:pPr>
+              <w:pStyle w:val="TextoTablas"/>
+            </w:pPr>
+            <w:r>
+              <w:t>Carolina Coca Salazar</w:t>
+            </w:r>
+          </w:p>
+        </w:tc>
+        <w:tc>
+          <w:tcPr>
+            <w:tcW w:w="3261" w:type="dxa"/>
+          </w:tcPr>
+          <w:p>
+            <w:pPr>
+              <w:pStyle w:val="TextoTablas"/>
+            </w:pPr>
+            <w:r>
+              <w:t>Evaluación de contenidos inclusivos y accesibles</w:t>
+            </w:r>
+          </w:p>
+        </w:tc>
+        <w:tc>
+          <w:tcPr>
+            <w:tcW w:w="3969" w:type="dxa"/>
+          </w:tcPr>
+          <w:p>
+            <w:pPr>
+              <w:pStyle w:val="TextoTablas"/>
+            </w:pPr>
+            <w:r>
+              <w:t>Centro de Gestión de Mercados, Logística y Tecnologías de la Información - Regional Distrito Capital</w:t>
+            </w:r>
+          </w:p>
+        </w:tc>
+      </w:tr>
+      <w:tr>
+        <w:tc>
+          <w:tcPr>
+            <w:tcW w:w="2830" w:type="dxa"/>
+          </w:tcPr>
+          <w:p>
+            <w:pPr>
+              <w:pStyle w:val="TextoTablas"/>
+            </w:pPr>
+            <w:r>
+              <w:t>Lina Marcela Pérez Manchego</w:t>
+            </w:r>
+          </w:p>
+        </w:tc>
+        <w:tc>
+          <w:tcPr>
+            <w:tcW w:w="3261" w:type="dxa"/>
+          </w:tcPr>
+          <w:p>
+            <w:pPr>
+              <w:pStyle w:val="TextoTablas"/>
+            </w:pPr>
+            <w:r>
+              <w:t>Validación de recursos educativos digitales</w:t>
+            </w:r>
+          </w:p>
+        </w:tc>
+        <w:tc>
+          <w:tcPr>
+            <w:tcW w:w="3969" w:type="dxa"/>
+          </w:tcPr>
+          <w:p>
+            <w:pPr>
+              <w:pStyle w:val="TextoTablas"/>
+            </w:pPr>
+            <w:r>
+              <w:t>Centro de Gestión de Mercados, Logística y Tecnologías de la Información - Regional Distrito Capital</w:t>
+            </w:r>
+          </w:p>
+        </w:tc>
+      </w:tr>
+      <w:tr>
+        <w:trPr>
+          <w:cnfStyle w:val="000000100000" w:firstRow="0" w:lastRow="0" w:firstColumn="0" w:lastColumn="0" w:oddVBand="0" w:evenVBand="0" w:oddHBand="1" w:evenHBand="0" w:firstRowFirstColumn="0" w:firstRowLastColumn="0" w:lastRowFirstColumn="0" w:lastRowLastColumn="0"/>
+        </w:trPr>
+        <w:tc>
+          <w:tcPr>
+            <w:tcW w:w="2830" w:type="dxa"/>
+          </w:tcPr>
+          <w:p>
+            <w:pPr>
+              <w:pStyle w:val="TextoTablas"/>
+            </w:pPr>
+            <w:proofErr w:type="spellStart"/>
+            <w:r>
+              <w:t>Leyson</w:t>
+            </w:r>
+            <w:proofErr w:type="spellEnd"/>
+            <w:r>
+              <w:t xml:space="preserve"> Fabian Castaño Pérez</w:t>
+            </w:r>
+          </w:p>
+        </w:tc>
+        <w:tc>
+          <w:tcPr>
+            <w:tcW w:w="3261" w:type="dxa"/>
+          </w:tcPr>
+          <w:p>
+            <w:pPr>
+              <w:pStyle w:val="TextoTablas"/>
+            </w:pPr>
+            <w:r>
+              <w:t>Validación de recursos educativos digitales</w:t>
+            </w:r>
+          </w:p>
+        </w:tc>
+        <w:tc>
+          <w:tcPr>
+            <w:tcW w:w="3969" w:type="dxa"/>
+          </w:tcPr>
+          <w:p>
+            <w:pPr>
+              <w:pStyle w:val="TextoTablas"/>
+            </w:pPr>
+            <w:r>
+              <w:t>Centro de Gestión de Mercados, Logística y Tecnologías de la Información - Regional Distrito Capital</w:t>
             </w:r>
           </w:p>
         </w:tc>
@@ -13893,8 +14071,8 @@
       </w:pPr>
     </w:p>
     <w:sectPr>
-      <w:headerReference w:type="default" r:id="rId27"/>
-      <w:footerReference w:type="default" r:id="rId28"/>
+      <w:headerReference w:type="default" r:id="rId30"/>
+      <w:footerReference w:type="default" r:id="rId31"/>
       <w:pgSz w:w="12240" w:h="15840"/>
       <w:pgMar w:top="1701" w:right="1134" w:bottom="1134" w:left="1134" w:header="709" w:footer="737" w:gutter="0"/>
       <w:pgNumType w:start="1"/>
@@ -13940,7 +14118,6 @@
         <w:docPartUnique/>
       </w:docPartObj>
     </w:sdtPr>
-    <w:sdtEndPr/>
     <w:sdtContent>
       <w:p>
         <w:pPr>
@@ -13968,7 +14145,6 @@
         <w:docPartUnique/>
       </w:docPartObj>
     </w:sdtPr>
-    <w:sdtEndPr/>
     <w:sdtContent>
       <w:p>
         <w:pPr>
@@ -20364,6 +20540,18 @@
       <w14:ligatures w14:val="none"/>
     </w:rPr>
   </w:style>
+  <w:style w:type="character" w:styleId="Hipervnculovisitado">
+    <w:name w:val="FollowedHyperlink"/>
+    <w:basedOn w:val="Fuentedeprrafopredeter"/>
+    <w:uiPriority w:val="99"/>
+    <w:semiHidden/>
+    <w:unhideWhenUsed/>
+    <w:rsid w:val="004C56E9"/>
+    <w:rPr>
+      <w:color w:val="954F72" w:themeColor="followedHyperlink"/>
+      <w:u w:val="single"/>
+    </w:rPr>
+  </w:style>
 </w:styles>
 </file>
 
@@ -20663,10 +20851,30 @@
 </file>
 
 <file path=customXml/item1.xml><?xml version="1.0" encoding="utf-8"?>
+<p:properties xmlns:p="http://schemas.microsoft.com/office/2006/metadata/properties" xmlns:xsi="http://www.w3.org/2001/XMLSchema-instance" xmlns:pc="http://schemas.microsoft.com/office/infopath/2007/PartnerControls">
+  <documentManagement>
+    <TaxCatchAll xmlns="1d52d4bc-3f95-4709-b359-1b96840d7671" xsi:nil="true"/>
+    <lcf76f155ced4ddcb4097134ff3c332f xmlns="8d1bea48-6525-4b05-8cf5-c6ad0dd5b02f">
+      <Terms xmlns="http://schemas.microsoft.com/office/infopath/2007/PartnerControls"/>
+    </lcf76f155ced4ddcb4097134ff3c332f>
+  </documentManagement>
+</p:properties>
+</file>
+
+<file path=customXml/item2.xml><?xml version="1.0" encoding="utf-8"?>
 <b:Sources xmlns:b="http://schemas.openxmlformats.org/officeDocument/2006/bibliography" xmlns="http://schemas.openxmlformats.org/officeDocument/2006/bibliography" SelectedStyle="\APASixthEditionOfficeOnline.xsl" StyleName="APA" Version="6"/>
 </file>
 
-<file path=customXml/item2.xml><?xml version="1.0" encoding="utf-8"?>
+<file path=customXml/item3.xml><?xml version="1.0" encoding="utf-8"?>
+<?mso-contentType ?>
+<FormTemplates xmlns="http://schemas.microsoft.com/sharepoint/v3/contenttype/forms">
+  <Display>DocumentLibraryForm</Display>
+  <Edit>DocumentLibraryForm</Edit>
+  <New>DocumentLibraryForm</New>
+</FormTemplates>
+</file>
+
+<file path=customXml/item4.xml><?xml version="1.0" encoding="utf-8"?>
 <ct:contentTypeSchema xmlns:ct="http://schemas.microsoft.com/office/2006/metadata/contentType" xmlns:ma="http://schemas.microsoft.com/office/2006/metadata/properties/metaAttributes" ct:_="" ma:_="" ma:contentTypeName="Documento" ma:contentTypeID="0x0101009BA69CCE19797543AAB5DE63E320ACE2" ma:contentTypeVersion="14" ma:contentTypeDescription="Crear nuevo documento." ma:contentTypeScope="" ma:versionID="2f90f55f16d6129f0654d41f192d768d">
   <xsd:schema xmlns:xsd="http://www.w3.org/2001/XMLSchema" xmlns:xs="http://www.w3.org/2001/XMLSchema" xmlns:p="http://schemas.microsoft.com/office/2006/metadata/properties" xmlns:ns2="1d52d4bc-3f95-4709-b359-1b96840d7671" xmlns:ns3="8d1bea48-6525-4b05-8cf5-c6ad0dd5b02f" targetNamespace="http://schemas.microsoft.com/office/2006/metadata/properties" ma:root="true" ma:fieldsID="abd957e7b663f9246e85859e9da17188" ns2:_="" ns3:_="">
     <xsd:import namespace="1d52d4bc-3f95-4709-b359-1b96840d7671"/>
@@ -20895,27 +21103,18 @@
 </ct:contentTypeSchema>
 </file>
 
-<file path=customXml/item3.xml><?xml version="1.0" encoding="utf-8"?>
-<?mso-contentType ?>
-<FormTemplates xmlns="http://schemas.microsoft.com/sharepoint/v3/contenttype/forms">
-  <Display>DocumentLibraryForm</Display>
-  <Edit>DocumentLibraryForm</Edit>
-  <New>DocumentLibraryForm</New>
-</FormTemplates>
+<file path=customXml/itemProps1.xml><?xml version="1.0" encoding="utf-8"?>
+<ds:datastoreItem xmlns:ds="http://schemas.openxmlformats.org/officeDocument/2006/customXml" ds:itemID="{CB1A641D-BAEA-4D12-B2F6-8DBFED0B01B6}">
+  <ds:schemaRefs>
+    <ds:schemaRef ds:uri="http://schemas.microsoft.com/office/2006/metadata/properties"/>
+    <ds:schemaRef ds:uri="http://schemas.microsoft.com/office/infopath/2007/PartnerControls"/>
+    <ds:schemaRef ds:uri="1d52d4bc-3f95-4709-b359-1b96840d7671"/>
+    <ds:schemaRef ds:uri="8d1bea48-6525-4b05-8cf5-c6ad0dd5b02f"/>
+  </ds:schemaRefs>
+</ds:datastoreItem>
 </file>
 
-<file path=customXml/item4.xml><?xml version="1.0" encoding="utf-8"?>
-<p:properties xmlns:p="http://schemas.microsoft.com/office/2006/metadata/properties" xmlns:xsi="http://www.w3.org/2001/XMLSchema-instance" xmlns:pc="http://schemas.microsoft.com/office/infopath/2007/PartnerControls">
-  <documentManagement>
-    <TaxCatchAll xmlns="1d52d4bc-3f95-4709-b359-1b96840d7671" xsi:nil="true"/>
-    <lcf76f155ced4ddcb4097134ff3c332f xmlns="8d1bea48-6525-4b05-8cf5-c6ad0dd5b02f">
-      <Terms xmlns="http://schemas.microsoft.com/office/infopath/2007/PartnerControls"/>
-    </lcf76f155ced4ddcb4097134ff3c332f>
-  </documentManagement>
-</p:properties>
-</file>
-
-<file path=customXml/itemProps1.xml><?xml version="1.0" encoding="utf-8"?>
+<file path=customXml/itemProps2.xml><?xml version="1.0" encoding="utf-8"?>
 <ds:datastoreItem xmlns:ds="http://schemas.openxmlformats.org/officeDocument/2006/customXml" ds:itemID="{E8AB44A3-7C62-4BD2-82ED-8ABC209970FA}">
   <ds:schemaRefs>
     <ds:schemaRef ds:uri="http://schemas.openxmlformats.org/officeDocument/2006/bibliography"/>
@@ -20923,14 +21122,29 @@
 </ds:datastoreItem>
 </file>
 
-<file path=customXml/itemProps2.xml><?xml version="1.0" encoding="utf-8"?>
-<ds:datastoreItem xmlns:ds="http://schemas.openxmlformats.org/officeDocument/2006/customXml" ds:itemID="{B2ACAF4F-FAAD-4CD9-9B44-348F6E6BD2A4}"/>
-</file>
-
 <file path=customXml/itemProps3.xml><?xml version="1.0" encoding="utf-8"?>
-<ds:datastoreItem xmlns:ds="http://schemas.openxmlformats.org/officeDocument/2006/customXml" ds:itemID="{6D6B3776-E3AD-408B-A5DC-FA29B4ADC697}"/>
+<ds:datastoreItem xmlns:ds="http://schemas.openxmlformats.org/officeDocument/2006/customXml" ds:itemID="{6D6B3776-E3AD-408B-A5DC-FA29B4ADC697}">
+  <ds:schemaRefs>
+    <ds:schemaRef ds:uri="http://schemas.microsoft.com/sharepoint/v3/contenttype/forms"/>
+  </ds:schemaRefs>
+</ds:datastoreItem>
 </file>
 
 <file path=customXml/itemProps4.xml><?xml version="1.0" encoding="utf-8"?>
-<ds:datastoreItem xmlns:ds="http://schemas.openxmlformats.org/officeDocument/2006/customXml" ds:itemID="{CB1A641D-BAEA-4D12-B2F6-8DBFED0B01B6}"/>
+<ds:datastoreItem xmlns:ds="http://schemas.openxmlformats.org/officeDocument/2006/customXml" ds:itemID="{B2ACAF4F-FAAD-4CD9-9B44-348F6E6BD2A4}">
+  <ds:schemaRefs>
+    <ds:schemaRef ds:uri="http://schemas.microsoft.com/office/2006/metadata/contentType"/>
+    <ds:schemaRef ds:uri="http://schemas.microsoft.com/office/2006/metadata/properties/metaAttributes"/>
+    <ds:schemaRef ds:uri="http://www.w3.org/2001/XMLSchema"/>
+    <ds:schemaRef ds:uri="http://schemas.microsoft.com/office/2006/metadata/properties"/>
+    <ds:schemaRef ds:uri="1d52d4bc-3f95-4709-b359-1b96840d7671"/>
+    <ds:schemaRef ds:uri="8d1bea48-6525-4b05-8cf5-c6ad0dd5b02f"/>
+    <ds:schemaRef ds:uri="http://schemas.microsoft.com/office/2006/documentManagement/types"/>
+    <ds:schemaRef ds:uri="http://schemas.microsoft.com/office/infopath/2007/PartnerControls"/>
+    <ds:schemaRef ds:uri="http://schemas.openxmlformats.org/package/2006/metadata/core-properties"/>
+    <ds:schemaRef ds:uri="http://purl.org/dc/elements/1.1/"/>
+    <ds:schemaRef ds:uri="http://purl.org/dc/terms/"/>
+    <ds:schemaRef ds:uri="http://schemas.microsoft.com/internal/obd"/>
+  </ds:schemaRefs>
+</ds:datastoreItem>
 </file>